--- a/projektisuunnitelma.docx
+++ b/projektisuunnitelma.docx
@@ -1167,7 +1167,7 @@
               <w:lang w:val="fi-FI" w:eastAsia="fi-FI"/>
             </w:rPr>
           </w:pPr>
-          <w:hyperlink w:anchor="_Toc535412052" w:history="1">
+          <w:hyperlink w:anchor="_Toc536012346" w:history="1">
             <w:r>
               <w:rPr>
                 <w:rStyle w:val="Hyperlink"/>
@@ -1194,7 +1194,7 @@
                 <w:noProof/>
                 <w:webHidden/>
               </w:rPr>
-              <w:instrText xml:space="preserve"> PAGEREF _Toc535412052 \h </w:instrText>
+              <w:instrText xml:space="preserve"> PAGEREF _Toc536012346 \h </w:instrText>
             </w:r>
             <w:r>
               <w:rPr>
@@ -1237,7 +1237,7 @@
               <w:lang w:val="fi-FI" w:eastAsia="fi-FI"/>
             </w:rPr>
           </w:pPr>
-          <w:hyperlink w:anchor="_Toc535412053" w:history="1">
+          <w:hyperlink w:anchor="_Toc536012347" w:history="1">
             <w:r>
               <w:rPr>
                 <w:rStyle w:val="Hyperlink"/>
@@ -1264,7 +1264,7 @@
                 <w:noProof/>
                 <w:webHidden/>
               </w:rPr>
-              <w:instrText xml:space="preserve"> PAGEREF _Toc535412053 \h </w:instrText>
+              <w:instrText xml:space="preserve"> PAGEREF _Toc536012347 \h </w:instrText>
             </w:r>
             <w:r>
               <w:rPr>
@@ -1307,7 +1307,7 @@
               <w:lang w:val="fi-FI" w:eastAsia="fi-FI"/>
             </w:rPr>
           </w:pPr>
-          <w:hyperlink w:anchor="_Toc535412054" w:history="1">
+          <w:hyperlink w:anchor="_Toc536012348" w:history="1">
             <w:r>
               <w:rPr>
                 <w:rStyle w:val="Hyperlink"/>
@@ -1335,7 +1335,7 @@
                 <w:noProof/>
                 <w:webHidden/>
               </w:rPr>
-              <w:instrText xml:space="preserve"> PAGEREF _Toc535412054 \h </w:instrText>
+              <w:instrText xml:space="preserve"> PAGEREF _Toc536012348 \h </w:instrText>
             </w:r>
             <w:r>
               <w:rPr>
@@ -1378,7 +1378,7 @@
               <w:lang w:val="fi-FI" w:eastAsia="fi-FI"/>
             </w:rPr>
           </w:pPr>
-          <w:hyperlink w:anchor="_Toc535412055" w:history="1">
+          <w:hyperlink w:anchor="_Toc536012349" w:history="1">
             <w:r>
               <w:rPr>
                 <w:rStyle w:val="Hyperlink"/>
@@ -1406,80 +1406,7 @@
                 <w:noProof/>
                 <w:webHidden/>
               </w:rPr>
-              <w:instrText xml:space="preserve"> PAGEREF _Toc535412055 \h </w:instrText>
-            </w:r>
-            <w:r>
-              <w:rPr>
-                <w:noProof/>
-                <w:webHidden/>
-              </w:rPr>
-            </w:r>
-            <w:r>
-              <w:rPr>
-                <w:noProof/>
-                <w:webHidden/>
-              </w:rPr>
-              <w:fldChar w:fldCharType="separate"/>
-            </w:r>
-            <w:r>
-              <w:rPr>
-                <w:noProof/>
-                <w:webHidden/>
-              </w:rPr>
-              <w:t>2</w:t>
-            </w:r>
-            <w:r>
-              <w:rPr>
-                <w:noProof/>
-                <w:webHidden/>
-              </w:rPr>
-              <w:fldChar w:fldCharType="end"/>
-            </w:r>
-          </w:hyperlink>
-          <w:bookmarkStart w:id="0" w:name="_GoBack"/>
-          <w:bookmarkEnd w:id="0"/>
-        </w:p>
-        <w:p>
-          <w:pPr>
-            <w:pStyle w:val="TOC1"/>
-            <w:tabs>
-              <w:tab w:val="right" w:leader="dot" w:pos="9350"/>
-            </w:tabs>
-            <w:rPr>
-              <w:rFonts w:eastAsiaTheme="minorEastAsia"/>
-              <w:noProof/>
-              <w:lang w:val="fi-FI" w:eastAsia="fi-FI"/>
-            </w:rPr>
-          </w:pPr>
-          <w:hyperlink w:anchor="_Toc535412056" w:history="1">
-            <w:r>
-              <w:rPr>
-                <w:rStyle w:val="Hyperlink"/>
-                <w:noProof/>
-                <w:lang w:val="fi-FI"/>
-              </w:rPr>
-              <w:t>Rajaukset</w:t>
-            </w:r>
-            <w:r>
-              <w:rPr>
-                <w:noProof/>
-                <w:webHidden/>
-              </w:rPr>
-              <w:tab/>
-            </w:r>
-            <w:r>
-              <w:rPr>
-                <w:noProof/>
-                <w:webHidden/>
-              </w:rPr>
-              <w:fldChar w:fldCharType="begin"/>
-            </w:r>
-            <w:r>
-              <w:rPr>
-                <w:noProof/>
-                <w:webHidden/>
-              </w:rPr>
-              <w:instrText xml:space="preserve"> PAGEREF _Toc535412056 \h </w:instrText>
+              <w:instrText xml:space="preserve"> PAGEREF _Toc536012349 \h </w:instrText>
             </w:r>
             <w:r>
               <w:rPr>
@@ -1522,14 +1449,14 @@
               <w:lang w:val="fi-FI" w:eastAsia="fi-FI"/>
             </w:rPr>
           </w:pPr>
-          <w:hyperlink w:anchor="_Toc535412057" w:history="1">
+          <w:hyperlink w:anchor="_Toc536012350" w:history="1">
             <w:r>
               <w:rPr>
                 <w:rStyle w:val="Hyperlink"/>
                 <w:noProof/>
                 <w:lang w:val="fi-FI"/>
               </w:rPr>
-              <w:t>Ympäristö</w:t>
+              <w:t>Rajaukset</w:t>
             </w:r>
             <w:r>
               <w:rPr>
@@ -1550,7 +1477,7 @@
                 <w:noProof/>
                 <w:webHidden/>
               </w:rPr>
-              <w:instrText xml:space="preserve"> PAGEREF _Toc535412057 \h </w:instrText>
+              <w:instrText xml:space="preserve"> PAGEREF _Toc536012350 \h </w:instrText>
             </w:r>
             <w:r>
               <w:rPr>
@@ -1593,14 +1520,14 @@
               <w:lang w:val="fi-FI" w:eastAsia="fi-FI"/>
             </w:rPr>
           </w:pPr>
-          <w:hyperlink w:anchor="_Toc535412058" w:history="1">
+          <w:hyperlink w:anchor="_Toc536012351" w:history="1">
             <w:r>
               <w:rPr>
                 <w:rStyle w:val="Hyperlink"/>
                 <w:noProof/>
                 <w:lang w:val="fi-FI"/>
               </w:rPr>
-              <w:t>Työvaiheet</w:t>
+              <w:t>Ympäristö</w:t>
             </w:r>
             <w:r>
               <w:rPr>
@@ -1621,7 +1548,7 @@
                 <w:noProof/>
                 <w:webHidden/>
               </w:rPr>
-              <w:instrText xml:space="preserve"> PAGEREF _Toc535412058 \h </w:instrText>
+              <w:instrText xml:space="preserve"> PAGEREF _Toc536012351 \h </w:instrText>
             </w:r>
             <w:r>
               <w:rPr>
@@ -1641,7 +1568,7 @@
                 <w:noProof/>
                 <w:webHidden/>
               </w:rPr>
-              <w:t>3</w:t>
+              <w:t>2</w:t>
             </w:r>
             <w:r>
               <w:rPr>
@@ -1664,14 +1591,14 @@
               <w:lang w:val="fi-FI" w:eastAsia="fi-FI"/>
             </w:rPr>
           </w:pPr>
-          <w:hyperlink w:anchor="_Toc535412059" w:history="1">
+          <w:hyperlink w:anchor="_Toc536012352" w:history="1">
             <w:r>
               <w:rPr>
                 <w:rStyle w:val="Hyperlink"/>
                 <w:noProof/>
                 <w:lang w:val="fi-FI"/>
               </w:rPr>
-              <w:t>Henkilöresurssit</w:t>
+              <w:t>Työvaiheet</w:t>
             </w:r>
             <w:r>
               <w:rPr>
@@ -1692,7 +1619,7 @@
                 <w:noProof/>
                 <w:webHidden/>
               </w:rPr>
-              <w:instrText xml:space="preserve"> PAGEREF _Toc535412059 \h </w:instrText>
+              <w:instrText xml:space="preserve"> PAGEREF _Toc536012352 \h </w:instrText>
             </w:r>
             <w:r>
               <w:rPr>
@@ -1712,7 +1639,7 @@
                 <w:noProof/>
                 <w:webHidden/>
               </w:rPr>
-              <w:t>4</w:t>
+              <w:t>3</w:t>
             </w:r>
             <w:r>
               <w:rPr>
@@ -1735,14 +1662,14 @@
               <w:lang w:val="fi-FI" w:eastAsia="fi-FI"/>
             </w:rPr>
           </w:pPr>
-          <w:hyperlink w:anchor="_Toc535412060" w:history="1">
+          <w:hyperlink w:anchor="_Toc536012353" w:history="1">
             <w:r>
               <w:rPr>
                 <w:rStyle w:val="Hyperlink"/>
                 <w:noProof/>
                 <w:lang w:val="fi-FI"/>
               </w:rPr>
-              <w:t>Kustannukset</w:t>
+              <w:t>Osatehtävät</w:t>
             </w:r>
             <w:r>
               <w:rPr>
@@ -1763,7 +1690,7 @@
                 <w:noProof/>
                 <w:webHidden/>
               </w:rPr>
-              <w:instrText xml:space="preserve"> PAGEREF _Toc535412060 \h </w:instrText>
+              <w:instrText xml:space="preserve"> PAGEREF _Toc536012353 \h </w:instrText>
             </w:r>
             <w:r>
               <w:rPr>
@@ -1783,7 +1710,7 @@
                 <w:noProof/>
                 <w:webHidden/>
               </w:rPr>
-              <w:t>4</w:t>
+              <w:t>3</w:t>
             </w:r>
             <w:r>
               <w:rPr>
@@ -1806,14 +1733,14 @@
               <w:lang w:val="fi-FI" w:eastAsia="fi-FI"/>
             </w:rPr>
           </w:pPr>
-          <w:hyperlink w:anchor="_Toc535412061" w:history="1">
+          <w:hyperlink w:anchor="_Toc536012354" w:history="1">
             <w:r>
               <w:rPr>
                 <w:rStyle w:val="Hyperlink"/>
                 <w:noProof/>
                 <w:lang w:val="fi-FI"/>
               </w:rPr>
-              <w:t>Projektikohtaiset dokumentit</w:t>
+              <w:t>Henkilöresurssit</w:t>
             </w:r>
             <w:r>
               <w:rPr>
@@ -1834,7 +1761,7 @@
                 <w:noProof/>
                 <w:webHidden/>
               </w:rPr>
-              <w:instrText xml:space="preserve"> PAGEREF _Toc535412061 \h </w:instrText>
+              <w:instrText xml:space="preserve"> PAGEREF _Toc536012354 \h </w:instrText>
             </w:r>
             <w:r>
               <w:rPr>
@@ -1877,14 +1804,14 @@
               <w:lang w:val="fi-FI" w:eastAsia="fi-FI"/>
             </w:rPr>
           </w:pPr>
-          <w:hyperlink w:anchor="_Toc535412062" w:history="1">
+          <w:hyperlink w:anchor="_Toc536012355" w:history="1">
             <w:r>
               <w:rPr>
                 <w:rStyle w:val="Hyperlink"/>
                 <w:noProof/>
                 <w:lang w:val="fi-FI"/>
               </w:rPr>
-              <w:t>Tallennukset</w:t>
+              <w:t>Kustannukset</w:t>
             </w:r>
             <w:r>
               <w:rPr>
@@ -1905,7 +1832,7 @@
                 <w:noProof/>
                 <w:webHidden/>
               </w:rPr>
-              <w:instrText xml:space="preserve"> PAGEREF _Toc535412062 \h </w:instrText>
+              <w:instrText xml:space="preserve"> PAGEREF _Toc536012355 \h </w:instrText>
             </w:r>
             <w:r>
               <w:rPr>
@@ -1948,14 +1875,14 @@
               <w:lang w:val="fi-FI" w:eastAsia="fi-FI"/>
             </w:rPr>
           </w:pPr>
-          <w:hyperlink w:anchor="_Toc535412063" w:history="1">
+          <w:hyperlink w:anchor="_Toc536012356" w:history="1">
             <w:r>
               <w:rPr>
                 <w:rStyle w:val="Hyperlink"/>
                 <w:noProof/>
                 <w:lang w:val="fi-FI"/>
               </w:rPr>
-              <w:t>Riskit</w:t>
+              <w:t>Projektikohtaiset dokumentit</w:t>
             </w:r>
             <w:r>
               <w:rPr>
@@ -1976,7 +1903,7 @@
                 <w:noProof/>
                 <w:webHidden/>
               </w:rPr>
-              <w:instrText xml:space="preserve"> PAGEREF _Toc535412063 \h </w:instrText>
+              <w:instrText xml:space="preserve"> PAGEREF _Toc536012356 \h </w:instrText>
             </w:r>
             <w:r>
               <w:rPr>
@@ -1996,7 +1923,7 @@
                 <w:noProof/>
                 <w:webHidden/>
               </w:rPr>
-              <w:t>5</w:t>
+              <w:t>4</w:t>
             </w:r>
             <w:r>
               <w:rPr>
@@ -2019,14 +1946,14 @@
               <w:lang w:val="fi-FI" w:eastAsia="fi-FI"/>
             </w:rPr>
           </w:pPr>
-          <w:hyperlink w:anchor="_Toc535412064" w:history="1">
+          <w:hyperlink w:anchor="_Toc536012357" w:history="1">
             <w:r>
               <w:rPr>
                 <w:rStyle w:val="Hyperlink"/>
                 <w:noProof/>
                 <w:lang w:val="fi-FI"/>
               </w:rPr>
-              <w:t>Liitteet</w:t>
+              <w:t>Tallennukset</w:t>
             </w:r>
             <w:r>
               <w:rPr>
@@ -2047,7 +1974,7 @@
                 <w:noProof/>
                 <w:webHidden/>
               </w:rPr>
-              <w:instrText xml:space="preserve"> PAGEREF _Toc535412064 \h </w:instrText>
+              <w:instrText xml:space="preserve"> PAGEREF _Toc536012357 \h </w:instrText>
             </w:r>
             <w:r>
               <w:rPr>
@@ -2067,7 +1994,149 @@
                 <w:noProof/>
                 <w:webHidden/>
               </w:rPr>
-              <w:t>5</w:t>
+              <w:t>4</w:t>
+            </w:r>
+            <w:r>
+              <w:rPr>
+                <w:noProof/>
+                <w:webHidden/>
+              </w:rPr>
+              <w:fldChar w:fldCharType="end"/>
+            </w:r>
+          </w:hyperlink>
+        </w:p>
+        <w:p>
+          <w:pPr>
+            <w:pStyle w:val="TOC1"/>
+            <w:tabs>
+              <w:tab w:val="right" w:leader="dot" w:pos="9350"/>
+            </w:tabs>
+            <w:rPr>
+              <w:rFonts w:eastAsiaTheme="minorEastAsia"/>
+              <w:noProof/>
+              <w:lang w:val="fi-FI" w:eastAsia="fi-FI"/>
+            </w:rPr>
+          </w:pPr>
+          <w:hyperlink w:anchor="_Toc536012358" w:history="1">
+            <w:r>
+              <w:rPr>
+                <w:rStyle w:val="Hyperlink"/>
+                <w:noProof/>
+                <w:lang w:val="fi-FI"/>
+              </w:rPr>
+              <w:t>Riskit</w:t>
+            </w:r>
+            <w:r>
+              <w:rPr>
+                <w:noProof/>
+                <w:webHidden/>
+              </w:rPr>
+              <w:tab/>
+            </w:r>
+            <w:r>
+              <w:rPr>
+                <w:noProof/>
+                <w:webHidden/>
+              </w:rPr>
+              <w:fldChar w:fldCharType="begin"/>
+            </w:r>
+            <w:r>
+              <w:rPr>
+                <w:noProof/>
+                <w:webHidden/>
+              </w:rPr>
+              <w:instrText xml:space="preserve"> PAGEREF _Toc536012358 \h </w:instrText>
+            </w:r>
+            <w:r>
+              <w:rPr>
+                <w:noProof/>
+                <w:webHidden/>
+              </w:rPr>
+            </w:r>
+            <w:r>
+              <w:rPr>
+                <w:noProof/>
+                <w:webHidden/>
+              </w:rPr>
+              <w:fldChar w:fldCharType="separate"/>
+            </w:r>
+            <w:r>
+              <w:rPr>
+                <w:noProof/>
+                <w:webHidden/>
+              </w:rPr>
+              <w:t>6</w:t>
+            </w:r>
+            <w:r>
+              <w:rPr>
+                <w:noProof/>
+                <w:webHidden/>
+              </w:rPr>
+              <w:fldChar w:fldCharType="end"/>
+            </w:r>
+          </w:hyperlink>
+        </w:p>
+        <w:p>
+          <w:pPr>
+            <w:pStyle w:val="TOC1"/>
+            <w:tabs>
+              <w:tab w:val="right" w:leader="dot" w:pos="9350"/>
+            </w:tabs>
+            <w:rPr>
+              <w:rFonts w:eastAsiaTheme="minorEastAsia"/>
+              <w:noProof/>
+              <w:lang w:val="fi-FI" w:eastAsia="fi-FI"/>
+            </w:rPr>
+          </w:pPr>
+          <w:hyperlink w:anchor="_Toc536012359" w:history="1">
+            <w:r>
+              <w:rPr>
+                <w:rStyle w:val="Hyperlink"/>
+                <w:noProof/>
+                <w:lang w:val="fi-FI"/>
+              </w:rPr>
+              <w:t>Laatu</w:t>
+            </w:r>
+            <w:r>
+              <w:rPr>
+                <w:noProof/>
+                <w:webHidden/>
+              </w:rPr>
+              <w:tab/>
+            </w:r>
+            <w:r>
+              <w:rPr>
+                <w:noProof/>
+                <w:webHidden/>
+              </w:rPr>
+              <w:fldChar w:fldCharType="begin"/>
+            </w:r>
+            <w:r>
+              <w:rPr>
+                <w:noProof/>
+                <w:webHidden/>
+              </w:rPr>
+              <w:instrText xml:space="preserve"> PAGEREF _Toc536012359 \h </w:instrText>
+            </w:r>
+            <w:r>
+              <w:rPr>
+                <w:noProof/>
+                <w:webHidden/>
+              </w:rPr>
+            </w:r>
+            <w:r>
+              <w:rPr>
+                <w:noProof/>
+                <w:webHidden/>
+              </w:rPr>
+              <w:fldChar w:fldCharType="separate"/>
+            </w:r>
+            <w:r>
+              <w:rPr>
+                <w:noProof/>
+                <w:webHidden/>
+              </w:rPr>
+              <w:t>6</w:t>
             </w:r>
             <w:r>
               <w:rPr>
@@ -2093,10 +2162,142 @@
       <w:pPr>
         <w:pStyle w:val="Heading2"/>
       </w:pPr>
-      <w:bookmarkStart w:id="1" w:name="_Toc535412052"/>
+      <w:bookmarkStart w:id="0" w:name="_Toc536012346"/>
       <w:proofErr w:type="spellStart"/>
       <w:r>
         <w:t>Versiohistoria</w:t>
+      </w:r>
+      <w:bookmarkEnd w:id="0"/>
+      <w:proofErr w:type="spellEnd"/>
+    </w:p>
+    <w:tbl>
+      <w:tblPr>
+        <w:tblStyle w:val="GridTable4-Accent3"/>
+        <w:tblW w:w="0" w:type="auto"/>
+        <w:tblLook w:val="04A0" w:firstRow="1" w:lastRow="0" w:firstColumn="1" w:lastColumn="0" w:noHBand="0" w:noVBand="1"/>
+      </w:tblPr>
+      <w:tblGrid>
+        <w:gridCol w:w="3116"/>
+        <w:gridCol w:w="3117"/>
+        <w:gridCol w:w="3117"/>
+      </w:tblGrid>
+      <w:tr>
+        <w:trPr>
+          <w:cnfStyle w:val="100000000000" w:firstRow="1" w:lastRow="0" w:firstColumn="0" w:lastColumn="0" w:oddVBand="0" w:evenVBand="0" w:oddHBand="0" w:evenHBand="0" w:firstRowFirstColumn="0" w:firstRowLastColumn="0" w:lastRowFirstColumn="0" w:lastRowLastColumn="0"/>
+        </w:trPr>
+        <w:tc>
+          <w:tcPr>
+            <w:cnfStyle w:val="001000000000" w:firstRow="0" w:lastRow="0" w:firstColumn="1" w:lastColumn="0" w:oddVBand="0" w:evenVBand="0" w:oddHBand="0" w:evenHBand="0" w:firstRowFirstColumn="0" w:firstRowLastColumn="0" w:lastRowFirstColumn="0" w:lastRowLastColumn="0"/>
+            <w:tcW w:w="3116" w:type="dxa"/>
+          </w:tcPr>
+          <w:p>
+            <w:proofErr w:type="spellStart"/>
+            <w:r>
+              <w:t>Versio</w:t>
+            </w:r>
+            <w:proofErr w:type="spellEnd"/>
+          </w:p>
+        </w:tc>
+        <w:tc>
+          <w:tcPr>
+            <w:tcW w:w="3117" w:type="dxa"/>
+          </w:tcPr>
+          <w:p>
+            <w:pPr>
+              <w:cnfStyle w:val="100000000000" w:firstRow="1" w:lastRow="0" w:firstColumn="0" w:lastColumn="0" w:oddVBand="0" w:evenVBand="0" w:oddHBand="0" w:evenHBand="0" w:firstRowFirstColumn="0" w:firstRowLastColumn="0" w:lastRowFirstColumn="0" w:lastRowLastColumn="0"/>
+            </w:pPr>
+            <w:proofErr w:type="spellStart"/>
+            <w:r>
+              <w:t>Versio</w:t>
+            </w:r>
+            <w:proofErr w:type="spellEnd"/>
+            <w:r>
+              <w:t xml:space="preserve"> </w:t>
+            </w:r>
+            <w:proofErr w:type="spellStart"/>
+            <w:r>
+              <w:t>pvm</w:t>
+            </w:r>
+            <w:proofErr w:type="spellEnd"/>
+          </w:p>
+        </w:tc>
+        <w:tc>
+          <w:tcPr>
+            <w:tcW w:w="3117" w:type="dxa"/>
+          </w:tcPr>
+          <w:p>
+            <w:pPr>
+              <w:cnfStyle w:val="100000000000" w:firstRow="1" w:lastRow="0" w:firstColumn="0" w:lastColumn="0" w:oddVBand="0" w:evenVBand="0" w:oddHBand="0" w:evenHBand="0" w:firstRowFirstColumn="0" w:firstRowLastColumn="0" w:lastRowFirstColumn="0" w:lastRowLastColumn="0"/>
+            </w:pPr>
+            <w:proofErr w:type="spellStart"/>
+            <w:r>
+              <w:t>Tekijä</w:t>
+            </w:r>
+            <w:proofErr w:type="spellEnd"/>
+          </w:p>
+        </w:tc>
+      </w:tr>
+      <w:tr>
+        <w:trPr>
+          <w:cnfStyle w:val="000000100000" w:firstRow="0" w:lastRow="0" w:firstColumn="0" w:lastColumn="0" w:oddVBand="0" w:evenVBand="0" w:oddHBand="1" w:evenHBand="0" w:firstRowFirstColumn="0" w:firstRowLastColumn="0" w:lastRowFirstColumn="0" w:lastRowLastColumn="0"/>
+        </w:trPr>
+        <w:tc>
+          <w:tcPr>
+            <w:cnfStyle w:val="001000000000" w:firstRow="0" w:lastRow="0" w:firstColumn="1" w:lastColumn="0" w:oddVBand="0" w:evenVBand="0" w:oddHBand="0" w:evenHBand="0" w:firstRowFirstColumn="0" w:firstRowLastColumn="0" w:lastRowFirstColumn="0" w:lastRowLastColumn="0"/>
+            <w:tcW w:w="3116" w:type="dxa"/>
+          </w:tcPr>
+          <w:p>
+            <w:r>
+              <w:t>0.2</w:t>
+            </w:r>
+          </w:p>
+        </w:tc>
+        <w:tc>
+          <w:tcPr>
+            <w:tcW w:w="3117" w:type="dxa"/>
+          </w:tcPr>
+          <w:p>
+            <w:pPr>
+              <w:cnfStyle w:val="000000100000" w:firstRow="0" w:lastRow="0" w:firstColumn="0" w:lastColumn="0" w:oddVBand="0" w:evenVBand="0" w:oddHBand="1" w:evenHBand="0" w:firstRowFirstColumn="0" w:firstRowLastColumn="0" w:lastRowFirstColumn="0" w:lastRowLastColumn="0"/>
+            </w:pPr>
+            <w:r>
+              <w:rPr>
+                <w:lang w:val="fi-FI"/>
+              </w:rPr>
+              <w:t>16</w:t>
+            </w:r>
+            <w:r>
+              <w:rPr>
+                <w:lang w:val="fi-FI"/>
+              </w:rPr>
+              <w:t>.1.2019</w:t>
+            </w:r>
+          </w:p>
+        </w:tc>
+        <w:tc>
+          <w:tcPr>
+            <w:tcW w:w="3117" w:type="dxa"/>
+          </w:tcPr>
+          <w:p>
+            <w:pPr>
+              <w:cnfStyle w:val="000000100000" w:firstRow="0" w:lastRow="0" w:firstColumn="0" w:lastColumn="0" w:oddVBand="0" w:evenVBand="0" w:oddHBand="1" w:evenHBand="0" w:firstRowFirstColumn="0" w:firstRowLastColumn="0" w:lastRowFirstColumn="0" w:lastRowLastColumn="0"/>
+            </w:pPr>
+            <w:r>
+              <w:t>Kristian T.</w:t>
+            </w:r>
+          </w:p>
+        </w:tc>
+      </w:tr>
+    </w:tbl>
+    <w:p/>
+    <w:p>
+      <w:pPr>
+        <w:pStyle w:val="Heading2"/>
+      </w:pPr>
+      <w:bookmarkStart w:id="1" w:name="_Toc536012347"/>
+      <w:proofErr w:type="spellStart"/>
+      <w:r>
+        <w:t>Jakelu</w:t>
       </w:r>
       <w:bookmarkEnd w:id="1"/>
       <w:proofErr w:type="spellEnd"/>
@@ -2124,7 +2325,7 @@
           <w:p>
             <w:proofErr w:type="spellStart"/>
             <w:r>
-              <w:t>Versio</w:t>
+              <w:t>Tekijä</w:t>
             </w:r>
             <w:proofErr w:type="spellEnd"/>
           </w:p>
@@ -2139,15 +2340,7 @@
             </w:pPr>
             <w:proofErr w:type="spellStart"/>
             <w:r>
-              <w:t>Versio</w:t>
-            </w:r>
-            <w:proofErr w:type="spellEnd"/>
-            <w:r>
-              <w:t xml:space="preserve"> </w:t>
-            </w:r>
-            <w:proofErr w:type="spellStart"/>
-            <w:r>
-              <w:t>pvm</w:t>
+              <w:t>Jakelu</w:t>
             </w:r>
             <w:proofErr w:type="spellEnd"/>
           </w:p>
@@ -2162,7 +2355,7 @@
             </w:pPr>
             <w:proofErr w:type="spellStart"/>
             <w:r>
-              <w:t>Tekijä</w:t>
+              <w:t>Tilanne</w:t>
             </w:r>
             <w:proofErr w:type="spellEnd"/>
           </w:p>
@@ -2179,130 +2372,6 @@
           </w:tcPr>
           <w:p>
             <w:r>
-              <w:t>0.2</w:t>
-            </w:r>
-          </w:p>
-        </w:tc>
-        <w:tc>
-          <w:tcPr>
-            <w:tcW w:w="3117" w:type="dxa"/>
-          </w:tcPr>
-          <w:p>
-            <w:pPr>
-              <w:cnfStyle w:val="000000100000" w:firstRow="0" w:lastRow="0" w:firstColumn="0" w:lastColumn="0" w:oddVBand="0" w:evenVBand="0" w:oddHBand="1" w:evenHBand="0" w:firstRowFirstColumn="0" w:firstRowLastColumn="0" w:lastRowFirstColumn="0" w:lastRowLastColumn="0"/>
-            </w:pPr>
-            <w:r>
-              <w:rPr>
-                <w:lang w:val="fi-FI"/>
-              </w:rPr>
-              <w:t>16</w:t>
-            </w:r>
-            <w:r>
-              <w:rPr>
-                <w:lang w:val="fi-FI"/>
-              </w:rPr>
-              <w:t>.1.2019</w:t>
-            </w:r>
-          </w:p>
-        </w:tc>
-        <w:tc>
-          <w:tcPr>
-            <w:tcW w:w="3117" w:type="dxa"/>
-          </w:tcPr>
-          <w:p>
-            <w:pPr>
-              <w:cnfStyle w:val="000000100000" w:firstRow="0" w:lastRow="0" w:firstColumn="0" w:lastColumn="0" w:oddVBand="0" w:evenVBand="0" w:oddHBand="1" w:evenHBand="0" w:firstRowFirstColumn="0" w:firstRowLastColumn="0" w:lastRowFirstColumn="0" w:lastRowLastColumn="0"/>
-            </w:pPr>
-            <w:r>
-              <w:t>Kristian T.</w:t>
-            </w:r>
-          </w:p>
-        </w:tc>
-      </w:tr>
-    </w:tbl>
-    <w:p/>
-    <w:p>
-      <w:pPr>
-        <w:pStyle w:val="Heading2"/>
-      </w:pPr>
-      <w:bookmarkStart w:id="2" w:name="_Toc535412053"/>
-      <w:proofErr w:type="spellStart"/>
-      <w:r>
-        <w:t>Jakelu</w:t>
-      </w:r>
-      <w:bookmarkEnd w:id="2"/>
-      <w:proofErr w:type="spellEnd"/>
-    </w:p>
-    <w:tbl>
-      <w:tblPr>
-        <w:tblStyle w:val="GridTable4-Accent3"/>
-        <w:tblW w:w="0" w:type="auto"/>
-        <w:tblLook w:val="04A0" w:firstRow="1" w:lastRow="0" w:firstColumn="1" w:lastColumn="0" w:noHBand="0" w:noVBand="1"/>
-      </w:tblPr>
-      <w:tblGrid>
-        <w:gridCol w:w="3116"/>
-        <w:gridCol w:w="3117"/>
-        <w:gridCol w:w="3117"/>
-      </w:tblGrid>
-      <w:tr>
-        <w:trPr>
-          <w:cnfStyle w:val="100000000000" w:firstRow="1" w:lastRow="0" w:firstColumn="0" w:lastColumn="0" w:oddVBand="0" w:evenVBand="0" w:oddHBand="0" w:evenHBand="0" w:firstRowFirstColumn="0" w:firstRowLastColumn="0" w:lastRowFirstColumn="0" w:lastRowLastColumn="0"/>
-        </w:trPr>
-        <w:tc>
-          <w:tcPr>
-            <w:cnfStyle w:val="001000000000" w:firstRow="0" w:lastRow="0" w:firstColumn="1" w:lastColumn="0" w:oddVBand="0" w:evenVBand="0" w:oddHBand="0" w:evenHBand="0" w:firstRowFirstColumn="0" w:firstRowLastColumn="0" w:lastRowFirstColumn="0" w:lastRowLastColumn="0"/>
-            <w:tcW w:w="3116" w:type="dxa"/>
-          </w:tcPr>
-          <w:p>
-            <w:proofErr w:type="spellStart"/>
-            <w:r>
-              <w:t>Tekijä</w:t>
-            </w:r>
-            <w:proofErr w:type="spellEnd"/>
-          </w:p>
-        </w:tc>
-        <w:tc>
-          <w:tcPr>
-            <w:tcW w:w="3117" w:type="dxa"/>
-          </w:tcPr>
-          <w:p>
-            <w:pPr>
-              <w:cnfStyle w:val="100000000000" w:firstRow="1" w:lastRow="0" w:firstColumn="0" w:lastColumn="0" w:oddVBand="0" w:evenVBand="0" w:oddHBand="0" w:evenHBand="0" w:firstRowFirstColumn="0" w:firstRowLastColumn="0" w:lastRowFirstColumn="0" w:lastRowLastColumn="0"/>
-            </w:pPr>
-            <w:proofErr w:type="spellStart"/>
-            <w:r>
-              <w:t>Jakelu</w:t>
-            </w:r>
-            <w:proofErr w:type="spellEnd"/>
-          </w:p>
-        </w:tc>
-        <w:tc>
-          <w:tcPr>
-            <w:tcW w:w="3117" w:type="dxa"/>
-          </w:tcPr>
-          <w:p>
-            <w:pPr>
-              <w:cnfStyle w:val="100000000000" w:firstRow="1" w:lastRow="0" w:firstColumn="0" w:lastColumn="0" w:oddVBand="0" w:evenVBand="0" w:oddHBand="0" w:evenHBand="0" w:firstRowFirstColumn="0" w:firstRowLastColumn="0" w:lastRowFirstColumn="0" w:lastRowLastColumn="0"/>
-            </w:pPr>
-            <w:proofErr w:type="spellStart"/>
-            <w:r>
-              <w:t>Tilanne</w:t>
-            </w:r>
-            <w:proofErr w:type="spellEnd"/>
-          </w:p>
-        </w:tc>
-      </w:tr>
-      <w:tr>
-        <w:trPr>
-          <w:cnfStyle w:val="000000100000" w:firstRow="0" w:lastRow="0" w:firstColumn="0" w:lastColumn="0" w:oddVBand="0" w:evenVBand="0" w:oddHBand="1" w:evenHBand="0" w:firstRowFirstColumn="0" w:firstRowLastColumn="0" w:lastRowFirstColumn="0" w:lastRowLastColumn="0"/>
-        </w:trPr>
-        <w:tc>
-          <w:tcPr>
-            <w:cnfStyle w:val="001000000000" w:firstRow="0" w:lastRow="0" w:firstColumn="1" w:lastColumn="0" w:oddVBand="0" w:evenVBand="0" w:oddHBand="0" w:evenHBand="0" w:firstRowFirstColumn="0" w:firstRowLastColumn="0" w:lastRowFirstColumn="0" w:lastRowLastColumn="0"/>
-            <w:tcW w:w="3116" w:type="dxa"/>
-          </w:tcPr>
-          <w:p>
-            <w:r>
               <w:t>Kristian Törmä</w:t>
             </w:r>
           </w:p>
@@ -2373,125 +2442,181 @@
           <w:lang w:val="fi-FI"/>
         </w:rPr>
       </w:pPr>
-      <w:bookmarkStart w:id="3" w:name="_Toc535412054"/>
+      <w:bookmarkStart w:id="2" w:name="_Toc536012348"/>
       <w:r>
         <w:rPr>
           <w:lang w:val="fi-FI"/>
         </w:rPr>
         <w:lastRenderedPageBreak/>
         <w:t>Taustaa</w:t>
+      </w:r>
+      <w:bookmarkEnd w:id="2"/>
+    </w:p>
+    <w:p>
+      <w:pPr>
+        <w:rPr>
+          <w:sz w:val="24"/>
+          <w:lang w:val="fi-FI"/>
+        </w:rPr>
+      </w:pPr>
+      <w:proofErr w:type="spellStart"/>
+      <w:r>
+        <w:rPr>
+          <w:sz w:val="24"/>
+          <w:lang w:val="fi-FI"/>
+        </w:rPr>
+        <w:t>Tredun</w:t>
+      </w:r>
+      <w:proofErr w:type="spellEnd"/>
+      <w:r>
+        <w:rPr>
+          <w:sz w:val="24"/>
+          <w:lang w:val="fi-FI"/>
+        </w:rPr>
+        <w:t xml:space="preserve"> t</w:t>
+      </w:r>
+      <w:r>
+        <w:rPr>
+          <w:sz w:val="24"/>
+          <w:lang w:val="fi-FI"/>
+        </w:rPr>
+        <w:t>ieto</w:t>
+      </w:r>
+      <w:r>
+        <w:rPr>
+          <w:sz w:val="24"/>
+          <w:lang w:val="fi-FI"/>
+        </w:rPr>
+        <w:t>- ja viestintätekniikan ja myös</w:t>
+      </w:r>
+      <w:r>
+        <w:rPr>
+          <w:sz w:val="24"/>
+          <w:lang w:val="fi-FI"/>
+        </w:rPr>
+        <w:t xml:space="preserve"> muidenkin </w:t>
+      </w:r>
+      <w:r>
+        <w:rPr>
+          <w:sz w:val="24"/>
+          <w:lang w:val="fi-FI"/>
+        </w:rPr>
+        <w:t xml:space="preserve">koulun </w:t>
+      </w:r>
+      <w:r>
+        <w:rPr>
+          <w:sz w:val="24"/>
+          <w:lang w:val="fi-FI"/>
+        </w:rPr>
+        <w:t xml:space="preserve">tutkintojen </w:t>
+      </w:r>
+      <w:r>
+        <w:rPr>
+          <w:sz w:val="24"/>
+          <w:lang w:val="fi-FI"/>
+        </w:rPr>
+        <w:t xml:space="preserve">valinnaiseksi opintojaksoksi on suunniteltu </w:t>
+      </w:r>
+      <w:proofErr w:type="spellStart"/>
+      <w:r>
+        <w:rPr>
+          <w:sz w:val="24"/>
+          <w:lang w:val="fi-FI"/>
+        </w:rPr>
+        <w:t>eurheilun</w:t>
+      </w:r>
+      <w:proofErr w:type="spellEnd"/>
+      <w:r>
+        <w:rPr>
+          <w:sz w:val="24"/>
+          <w:lang w:val="fi-FI"/>
+        </w:rPr>
+        <w:t xml:space="preserve"> jaksoa.</w:t>
+      </w:r>
+      <w:r>
+        <w:rPr>
+          <w:sz w:val="24"/>
+          <w:lang w:val="fi-FI"/>
+        </w:rPr>
+        <w:t xml:space="preserve"> Tätä varten he tarvitsevat kyseisen kurssin tarpeita täyttävän ohjelmiston ja sen tietokannan käyttöönsä. Sovellus olisi nettipohjainen ja myös mobiililaitteilla </w:t>
+      </w:r>
+      <w:proofErr w:type="spellStart"/>
+      <w:r>
+        <w:rPr>
+          <w:sz w:val="24"/>
+          <w:lang w:val="fi-FI"/>
+        </w:rPr>
+        <w:t>responsiivinen</w:t>
+      </w:r>
+      <w:proofErr w:type="spellEnd"/>
+      <w:r>
+        <w:rPr>
+          <w:sz w:val="24"/>
+          <w:lang w:val="fi-FI"/>
+        </w:rPr>
+        <w:t xml:space="preserve">, jota käyttävät kurssille osallistuneet opiskelijat sekä kurssia pitävät opettajat. </w:t>
+      </w:r>
+    </w:p>
+    <w:p>
+      <w:pPr>
+        <w:rPr>
+          <w:sz w:val="24"/>
+          <w:lang w:val="fi-FI"/>
+        </w:rPr>
+      </w:pPr>
+    </w:p>
+    <w:p>
+      <w:pPr>
+        <w:pStyle w:val="Heading1"/>
+        <w:rPr>
+          <w:lang w:val="fi-FI"/>
+        </w:rPr>
+      </w:pPr>
+      <w:bookmarkStart w:id="3" w:name="_Toc536012349"/>
+      <w:r>
+        <w:rPr>
+          <w:lang w:val="fi-FI"/>
+        </w:rPr>
+        <w:t>Tehtävä</w:t>
       </w:r>
       <w:bookmarkEnd w:id="3"/>
     </w:p>
     <w:p>
       <w:pPr>
         <w:rPr>
-          <w:sz w:val="24"/>
-          <w:lang w:val="fi-FI"/>
-        </w:rPr>
-      </w:pPr>
+          <w:lang w:val="fi-FI"/>
+        </w:rPr>
+      </w:pPr>
+      <w:r>
+        <w:rPr>
+          <w:lang w:val="fi-FI"/>
+        </w:rPr>
+        <w:t xml:space="preserve">Tehtävänä on luoda nettipohjainen ja </w:t>
+      </w:r>
       <w:proofErr w:type="spellStart"/>
       <w:r>
         <w:rPr>
-          <w:sz w:val="24"/>
-          <w:lang w:val="fi-FI"/>
-        </w:rPr>
-        <w:t>Tredun</w:t>
+          <w:lang w:val="fi-FI"/>
+        </w:rPr>
+        <w:t>responssiivinen</w:t>
       </w:r>
       <w:proofErr w:type="spellEnd"/>
       <w:r>
         <w:rPr>
-          <w:sz w:val="24"/>
-          <w:lang w:val="fi-FI"/>
-        </w:rPr>
-        <w:t xml:space="preserve"> t</w:t>
-      </w:r>
-      <w:r>
-        <w:rPr>
-          <w:sz w:val="24"/>
-          <w:lang w:val="fi-FI"/>
-        </w:rPr>
-        <w:t>ieto</w:t>
-      </w:r>
-      <w:r>
-        <w:rPr>
-          <w:sz w:val="24"/>
-          <w:lang w:val="fi-FI"/>
-        </w:rPr>
-        <w:t>- ja viestintätekniikan ja myös</w:t>
-      </w:r>
-      <w:r>
-        <w:rPr>
-          <w:sz w:val="24"/>
-          <w:lang w:val="fi-FI"/>
-        </w:rPr>
-        <w:t xml:space="preserve"> muidenkin </w:t>
-      </w:r>
-      <w:r>
-        <w:rPr>
-          <w:sz w:val="24"/>
-          <w:lang w:val="fi-FI"/>
-        </w:rPr>
-        <w:t xml:space="preserve">koulun </w:t>
-      </w:r>
-      <w:r>
-        <w:rPr>
-          <w:sz w:val="24"/>
-          <w:lang w:val="fi-FI"/>
-        </w:rPr>
-        <w:t xml:space="preserve">tutkintojen </w:t>
-      </w:r>
-      <w:r>
-        <w:rPr>
-          <w:sz w:val="24"/>
-          <w:lang w:val="fi-FI"/>
-        </w:rPr>
-        <w:t xml:space="preserve">valinnaiseksi opintojaksoksi on suunniteltu </w:t>
-      </w:r>
-      <w:proofErr w:type="spellStart"/>
-      <w:r>
-        <w:rPr>
-          <w:sz w:val="24"/>
-          <w:lang w:val="fi-FI"/>
-        </w:rPr>
-        <w:t>eurheilun</w:t>
-      </w:r>
-      <w:proofErr w:type="spellEnd"/>
-      <w:r>
-        <w:rPr>
-          <w:sz w:val="24"/>
-          <w:lang w:val="fi-FI"/>
-        </w:rPr>
-        <w:t xml:space="preserve"> jaksoa.</w:t>
-      </w:r>
-      <w:r>
-        <w:rPr>
-          <w:sz w:val="24"/>
-          <w:lang w:val="fi-FI"/>
-        </w:rPr>
-        <w:t xml:space="preserve"> Tätä varten he tarvitsevat kyseisen kurssin tarpeita täyttävän ohjelmiston ja sen tietokannan käyttöönsä. Sovellus olisi nettipohjainen ja myös mobiililaitteilla </w:t>
-      </w:r>
-      <w:proofErr w:type="spellStart"/>
-      <w:r>
-        <w:rPr>
-          <w:sz w:val="24"/>
-          <w:lang w:val="fi-FI"/>
-        </w:rPr>
-        <w:t>responsiivinen</w:t>
-      </w:r>
-      <w:proofErr w:type="spellEnd"/>
-      <w:r>
-        <w:rPr>
-          <w:sz w:val="24"/>
-          <w:lang w:val="fi-FI"/>
-        </w:rPr>
-        <w:t xml:space="preserve">, jota käyttävät kurssille osallistuneet opiskelijat sekä kurssia pitävät opettajat. </w:t>
+          <w:lang w:val="fi-FI"/>
+        </w:rPr>
+        <w:t xml:space="preserve"> sovellus, johon opettajat sekä opiskelijat pääsevät kirjautumaan. </w:t>
+      </w:r>
+      <w:r>
+        <w:rPr>
+          <w:lang w:val="fi-FI"/>
+        </w:rPr>
+        <w:t>Opettajien pitää pystyä ylläpitämään kurssin etenemistä ja lähettämään opiskelijoille uutisia/ohjeita liittyen kyseiseen kurssiin. Opiskelijoiden pitää pystyä päivittäin kirjaamaan tuloksia sovelluksen sisäiseen päiväkirjaan.</w:t>
       </w:r>
     </w:p>
     <w:p>
       <w:pPr>
         <w:rPr>
-          <w:sz w:val="24"/>
           <w:lang w:val="fi-FI"/>
         </w:rPr>
       </w:pPr>
@@ -2503,12 +2628,12 @@
           <w:lang w:val="fi-FI"/>
         </w:rPr>
       </w:pPr>
-      <w:bookmarkStart w:id="4" w:name="_Toc535412055"/>
-      <w:r>
-        <w:rPr>
-          <w:lang w:val="fi-FI"/>
-        </w:rPr>
-        <w:t>Tehtävä</w:t>
+      <w:bookmarkStart w:id="4" w:name="_Toc536012350"/>
+      <w:r>
+        <w:rPr>
+          <w:lang w:val="fi-FI"/>
+        </w:rPr>
+        <w:t>Rajaukset</w:t>
       </w:r>
       <w:bookmarkEnd w:id="4"/>
     </w:p>
@@ -2522,27 +2647,27 @@
         <w:rPr>
           <w:lang w:val="fi-FI"/>
         </w:rPr>
-        <w:t xml:space="preserve">Tehtävänä on luoda nettipohjainen ja </w:t>
+        <w:t xml:space="preserve">Kyseinen systeemityö ei sisällä toteutusta (välttämättä), vaan sen sijaan vain </w:t>
       </w:r>
       <w:proofErr w:type="spellStart"/>
       <w:r>
         <w:rPr>
           <w:lang w:val="fi-FI"/>
         </w:rPr>
-        <w:t>responssiivinen</w:t>
+        <w:t>suunitteluvaihe</w:t>
+      </w:r>
+      <w:r>
+        <w:rPr>
+          <w:lang w:val="fi-FI"/>
+        </w:rPr>
+        <w:t>en</w:t>
       </w:r>
       <w:proofErr w:type="spellEnd"/>
       <w:r>
         <w:rPr>
           <w:lang w:val="fi-FI"/>
         </w:rPr>
-        <w:t xml:space="preserve"> sovellus, johon opettajat sekä opiskelijat pääsevät kirjautumaan. </w:t>
-      </w:r>
-      <w:r>
-        <w:rPr>
-          <w:lang w:val="fi-FI"/>
-        </w:rPr>
-        <w:t>Opettajien pitää pystyä ylläpitämään kurssin etenemistä ja lähettämään opiskelijoille uutisia/ohjeita liittyen kyseiseen kurssiin. Opiskelijoiden pitää pystyä päivittäin kirjaamaan tuloksia sovelluksen sisäiseen päiväkirjaan.</w:t>
+        <w:t>.</w:t>
       </w:r>
     </w:p>
     <w:p>
@@ -2559,70 +2684,14 @@
           <w:lang w:val="fi-FI"/>
         </w:rPr>
       </w:pPr>
-      <w:bookmarkStart w:id="5" w:name="_Toc535412056"/>
-      <w:r>
-        <w:rPr>
-          <w:lang w:val="fi-FI"/>
-        </w:rPr>
-        <w:t>Rajaukset</w:t>
+      <w:bookmarkStart w:id="5" w:name="_Toc536012351"/>
+      <w:r>
+        <w:rPr>
+          <w:lang w:val="fi-FI"/>
+        </w:rPr>
+        <w:t>Ympäristö</w:t>
       </w:r>
       <w:bookmarkEnd w:id="5"/>
-    </w:p>
-    <w:p>
-      <w:pPr>
-        <w:rPr>
-          <w:lang w:val="fi-FI"/>
-        </w:rPr>
-      </w:pPr>
-      <w:r>
-        <w:rPr>
-          <w:lang w:val="fi-FI"/>
-        </w:rPr>
-        <w:t xml:space="preserve">Kyseinen systeemityö ei sisällä toteutusta (välttämättä), vaan sen sijaan vain </w:t>
-      </w:r>
-      <w:proofErr w:type="spellStart"/>
-      <w:r>
-        <w:rPr>
-          <w:lang w:val="fi-FI"/>
-        </w:rPr>
-        <w:t>suunitteluvaihe</w:t>
-      </w:r>
-      <w:r>
-        <w:rPr>
-          <w:lang w:val="fi-FI"/>
-        </w:rPr>
-        <w:t>en</w:t>
-      </w:r>
-      <w:proofErr w:type="spellEnd"/>
-      <w:r>
-        <w:rPr>
-          <w:lang w:val="fi-FI"/>
-        </w:rPr>
-        <w:t>.</w:t>
-      </w:r>
-    </w:p>
-    <w:p>
-      <w:pPr>
-        <w:rPr>
-          <w:lang w:val="fi-FI"/>
-        </w:rPr>
-      </w:pPr>
-    </w:p>
-    <w:p>
-      <w:pPr>
-        <w:pStyle w:val="Heading1"/>
-        <w:rPr>
-          <w:lang w:val="fi-FI"/>
-        </w:rPr>
-      </w:pPr>
-      <w:bookmarkStart w:id="6" w:name="_Toc535412057"/>
-      <w:r>
-        <w:rPr>
-          <w:lang w:val="fi-FI"/>
-        </w:rPr>
-        <w:t>Ympäristö</w:t>
-      </w:r>
-      <w:bookmarkEnd w:id="6"/>
     </w:p>
     <w:p>
       <w:pPr>
@@ -2654,10 +2723,10 @@
             <v:path o:extrusionok="f" gradientshapeok="t" o:connecttype="rect"/>
             <o:lock v:ext="edit" aspectratio="t"/>
           </v:shapetype>
-          <v:shape id="_x0000_i1027" type="#_x0000_t75" style="width:469.55pt;height:266.6pt" o:ole="">
+          <v:shape id="_x0000_i1025" type="#_x0000_t75" style="width:469.55pt;height:266.6pt" o:ole="">
             <v:imagedata r:id="rId8" o:title=""/>
           </v:shape>
-          <o:OLEObject Type="Embed" ProgID="Visio.Drawing.15" ShapeID="_x0000_i1027" DrawAspect="Content" ObjectID="_1609154115" r:id="rId9"/>
+          <o:OLEObject Type="Embed" ProgID="Visio.Drawing.15" ShapeID="_x0000_i1025" DrawAspect="Content" ObjectID="_1609754255" r:id="rId9"/>
         </w:object>
       </w:r>
     </w:p>
@@ -2681,7 +2750,7 @@
           <w:lang w:val="fi-FI"/>
         </w:rPr>
       </w:pPr>
-      <w:bookmarkStart w:id="7" w:name="_Toc535412058"/>
+      <w:bookmarkStart w:id="6" w:name="_Toc536012352"/>
       <w:r>
         <w:rPr>
           <w:lang w:val="fi-FI"/>
@@ -2689,7 +2758,7 @@
         <w:lastRenderedPageBreak/>
         <w:t>Työvaiheet</w:t>
       </w:r>
-      <w:bookmarkEnd w:id="7"/>
+      <w:bookmarkEnd w:id="6"/>
     </w:p>
     <w:p>
       <w:pPr>
@@ -2843,7 +2912,7 @@
                 <w:sz w:val="24"/>
                 <w:lang w:val="fi-FI"/>
               </w:rPr>
-              <w:t>-</w:t>
+              <w:t>24.1.2019</w:t>
             </w:r>
           </w:p>
         </w:tc>
@@ -2903,25 +2972,137 @@
     </w:p>
     <w:p>
       <w:pPr>
-        <w:rPr>
-          <w:lang w:val="fi-FI"/>
-        </w:rPr>
-      </w:pPr>
-      <w:r>
-        <w:rPr>
-          <w:lang w:val="fi-FI"/>
-        </w:rPr>
-        <w:br w:type="page"/>
-      </w:r>
+        <w:pStyle w:val="Heading1"/>
+        <w:rPr>
+          <w:lang w:val="fi-FI"/>
+        </w:rPr>
+      </w:pPr>
+      <w:bookmarkStart w:id="7" w:name="_Toc536012353"/>
+      <w:r>
+        <w:rPr>
+          <w:lang w:val="fi-FI"/>
+        </w:rPr>
+        <w:t>Osatehtävät</w:t>
+      </w:r>
+      <w:bookmarkEnd w:id="7"/>
     </w:p>
     <w:p>
       <w:pPr>
+        <w:rPr>
+          <w:lang w:val="fi-FI"/>
+        </w:rPr>
+      </w:pPr>
+      <w:r>
+        <w:rPr>
+          <w:noProof/>
+          <w:lang w:val="fi-FI" w:eastAsia="fi-FI"/>
+        </w:rPr>
+        <w:drawing>
+          <wp:inline distT="0" distB="0" distL="0" distR="0" wp14:anchorId="2BB852C7" wp14:editId="5F992A01">
+            <wp:extent cx="5913912" cy="1952601"/>
+            <wp:effectExtent l="0" t="0" r="0" b="0"/>
+            <wp:docPr id="1" name="Picture 1"/>
+            <wp:cNvGraphicFramePr>
+              <a:graphicFrameLocks xmlns:a="http://schemas.openxmlformats.org/drawingml/2006/main" noChangeAspect="1"/>
+            </wp:cNvGraphicFramePr>
+            <a:graphic xmlns:a="http://schemas.openxmlformats.org/drawingml/2006/main">
+              <a:graphicData uri="http://schemas.openxmlformats.org/drawingml/2006/picture">
+                <pic:pic xmlns:pic="http://schemas.openxmlformats.org/drawingml/2006/picture">
+                  <pic:nvPicPr>
+                    <pic:cNvPr id="1" name=""/>
+                    <pic:cNvPicPr/>
+                  </pic:nvPicPr>
+                  <pic:blipFill>
+                    <a:blip r:embed="rId10"/>
+                    <a:stretch>
+                      <a:fillRect/>
+                    </a:stretch>
+                  </pic:blipFill>
+                  <pic:spPr>
+                    <a:xfrm>
+                      <a:off x="0" y="0"/>
+                      <a:ext cx="5940170" cy="1961271"/>
+                    </a:xfrm>
+                    <a:prstGeom prst="rect">
+                      <a:avLst/>
+                    </a:prstGeom>
+                  </pic:spPr>
+                </pic:pic>
+              </a:graphicData>
+            </a:graphic>
+          </wp:inline>
+        </w:drawing>
+      </w:r>
+    </w:p>
+    <w:p>
+      <w:pPr>
+        <w:rPr>
+          <w:lang w:val="fi-FI"/>
+        </w:rPr>
+      </w:pPr>
+      <w:r>
+        <w:rPr>
+          <w:noProof/>
+          <w:lang w:val="fi-FI" w:eastAsia="fi-FI"/>
+        </w:rPr>
+        <w:drawing>
+          <wp:inline distT="0" distB="0" distL="0" distR="0" wp14:anchorId="7F07AD23" wp14:editId="60363C8A">
+            <wp:extent cx="5848306" cy="3360717"/>
+            <wp:effectExtent l="0" t="0" r="635" b="0"/>
+            <wp:docPr id="2" name="Picture 2"/>
+            <wp:cNvGraphicFramePr>
+              <a:graphicFrameLocks xmlns:a="http://schemas.openxmlformats.org/drawingml/2006/main" noChangeAspect="1"/>
+            </wp:cNvGraphicFramePr>
+            <a:graphic xmlns:a="http://schemas.openxmlformats.org/drawingml/2006/main">
+              <a:graphicData uri="http://schemas.openxmlformats.org/drawingml/2006/picture">
+                <pic:pic xmlns:pic="http://schemas.openxmlformats.org/drawingml/2006/picture">
+                  <pic:nvPicPr>
+                    <pic:cNvPr id="1" name=""/>
+                    <pic:cNvPicPr/>
+                  </pic:nvPicPr>
+                  <pic:blipFill>
+                    <a:blip r:embed="rId11"/>
+                    <a:stretch>
+                      <a:fillRect/>
+                    </a:stretch>
+                  </pic:blipFill>
+                  <pic:spPr>
+                    <a:xfrm>
+                      <a:off x="0" y="0"/>
+                      <a:ext cx="5876790" cy="3377085"/>
+                    </a:xfrm>
+                    <a:prstGeom prst="rect">
+                      <a:avLst/>
+                    </a:prstGeom>
+                  </pic:spPr>
+                </pic:pic>
+              </a:graphicData>
+            </a:graphic>
+          </wp:inline>
+        </w:drawing>
+      </w:r>
+    </w:p>
+    <w:p>
+      <w:pPr>
+        <w:rPr>
+          <w:lang w:val="fi-FI"/>
+        </w:rPr>
+      </w:pPr>
+      <w:r>
+        <w:rPr>
+          <w:lang w:val="fi-FI"/>
+        </w:rPr>
+        <w:br w:type="page"/>
+      </w:r>
+    </w:p>
+    <w:p>
+      <w:pPr>
         <w:pStyle w:val="Heading1"/>
         <w:rPr>
           <w:lang w:val="fi-FI"/>
         </w:rPr>
       </w:pPr>
-      <w:bookmarkStart w:id="8" w:name="_Toc535412059"/>
+      <w:bookmarkStart w:id="8" w:name="_Toc536012354"/>
       <w:r>
         <w:rPr>
           <w:lang w:val="fi-FI"/>
@@ -2941,7 +3122,39 @@
         <w:rPr>
           <w:lang w:val="fi-FI"/>
         </w:rPr>
-        <w:t>Kyseinen systeemityö EI ole ryhmätyö. Tämä tarkoittaa sitä, että koko projekti tehdään yksin.</w:t>
+        <w:t xml:space="preserve">Kyseinen systeemityö EI ole ryhmätyö. Tämä tarkoittaa sitä, että </w:t>
+      </w:r>
+      <w:r>
+        <w:rPr>
+          <w:lang w:val="fi-FI"/>
+        </w:rPr>
+        <w:t xml:space="preserve">kyseinen </w:t>
+      </w:r>
+      <w:r>
+        <w:rPr>
+          <w:lang w:val="fi-FI"/>
+        </w:rPr>
+        <w:t>projekti tehdään yksin.</w:t>
+      </w:r>
+    </w:p>
+    <w:bookmarkStart w:id="9" w:name="_Toc536012308"/>
+    <w:bookmarkEnd w:id="9"/>
+    <w:p>
+      <w:pPr>
+        <w:rPr>
+          <w:lang w:val="fi-FI"/>
+        </w:rPr>
+      </w:pPr>
+      <w:r>
+        <w:rPr>
+          <w:lang w:val="fi-FI"/>
+        </w:rPr>
+        <w:object w:dxaOrig="7246" w:dyaOrig="3826">
+          <v:shape id="_x0000_i1043" type="#_x0000_t75" style="width:427.5pt;height:227.25pt" o:ole="">
+            <v:imagedata r:id="rId12" o:title=""/>
+          </v:shape>
+          <o:OLEObject Type="Embed" ProgID="Visio.Drawing.15" ShapeID="_x0000_i1043" DrawAspect="Content" ObjectID="_1609754256" r:id="rId13"/>
+        </w:object>
       </w:r>
     </w:p>
     <w:p>
@@ -2958,14 +3171,14 @@
           <w:lang w:val="fi-FI"/>
         </w:rPr>
       </w:pPr>
-      <w:bookmarkStart w:id="9" w:name="_Toc535412060"/>
+      <w:bookmarkStart w:id="10" w:name="_Toc536012355"/>
       <w:r>
         <w:rPr>
           <w:lang w:val="fi-FI"/>
         </w:rPr>
         <w:t>Kustannukset</w:t>
       </w:r>
-      <w:bookmarkEnd w:id="9"/>
+      <w:bookmarkEnd w:id="10"/>
     </w:p>
     <w:p>
       <w:pPr>
@@ -2990,7 +3203,14 @@
         <w:rPr>
           <w:lang w:val="fi-FI"/>
         </w:rPr>
-        <w:t>Systeemityön ajankulutus on 6h/vk. Systeemityötä tehdään yhteensä seitsemän viikkoa, jolloin tunteja kertyy yhteensä 42h</w:t>
+        <w:t xml:space="preserve">Systeemityön ajankulutus on 6h/vk. Systeemityötä tehdään yhteensä seitsemän viikkoa, jolloin tunteja </w:t>
+      </w:r>
+      <w:r>
+        <w:rPr>
+          <w:b/>
+          <w:lang w:val="fi-FI"/>
+        </w:rPr>
+        <w:t>kertyy yhteensä 42h</w:t>
       </w:r>
     </w:p>
     <w:p>
@@ -3007,14 +3227,14 @@
           <w:lang w:val="fi-FI"/>
         </w:rPr>
       </w:pPr>
-      <w:bookmarkStart w:id="10" w:name="_Toc535412061"/>
+      <w:bookmarkStart w:id="11" w:name="_Toc536012356"/>
       <w:r>
         <w:rPr>
           <w:lang w:val="fi-FI"/>
         </w:rPr>
         <w:t>Projektikohtaiset dokumentit</w:t>
       </w:r>
-      <w:bookmarkEnd w:id="10"/>
+      <w:bookmarkEnd w:id="11"/>
     </w:p>
     <w:p>
       <w:pPr>
@@ -3091,19 +3311,6 @@
     </w:p>
     <w:p>
       <w:pPr>
-        <w:rPr>
-          <w:lang w:val="fi-FI"/>
-        </w:rPr>
-      </w:pPr>
-      <w:r>
-        <w:rPr>
-          <w:lang w:val="fi-FI"/>
-        </w:rPr>
-        <w:t>Sekä seuraavat kaaviot ja muut tiedostot:</w:t>
-      </w:r>
-    </w:p>
-    <w:p>
-      <w:pPr>
         <w:pStyle w:val="ListParagraph"/>
         <w:numPr>
           <w:ilvl w:val="0"/>
@@ -3117,7 +3324,7 @@
         <w:rPr>
           <w:lang w:val="fi-FI"/>
         </w:rPr>
-        <w:t>Käyttötapauskaavio</w:t>
+        <w:t>Projektin loppuraportti</w:t>
       </w:r>
     </w:p>
     <w:p>
@@ -3135,7 +3342,7 @@
         <w:rPr>
           <w:lang w:val="fi-FI"/>
         </w:rPr>
-        <w:t>Ympäristökaavio</w:t>
+        <w:t>Edistymisraportti</w:t>
       </w:r>
     </w:p>
     <w:p>
@@ -3153,88 +3360,34 @@
         <w:rPr>
           <w:lang w:val="fi-FI"/>
         </w:rPr>
-        <w:t>Osatehtävä luettelo</w:t>
+        <w:t>palaverimuistio</w:t>
       </w:r>
     </w:p>
     <w:p>
       <w:pPr>
-        <w:pStyle w:val="ListParagraph"/>
-        <w:numPr>
-          <w:ilvl w:val="0"/>
-          <w:numId w:val="2"/>
-        </w:numPr>
-        <w:rPr>
-          <w:lang w:val="fi-FI"/>
-        </w:rPr>
-      </w:pPr>
-      <w:r>
-        <w:rPr>
-          <w:lang w:val="fi-FI"/>
-        </w:rPr>
-        <w:t>Yleiskuvauskaavio</w:t>
-      </w:r>
+        <w:rPr>
+          <w:lang w:val="fi-FI"/>
+        </w:rPr>
+      </w:pPr>
     </w:p>
     <w:p>
       <w:pPr>
-        <w:pStyle w:val="ListParagraph"/>
-        <w:numPr>
-          <w:ilvl w:val="0"/>
-          <w:numId w:val="2"/>
-        </w:numPr>
-        <w:rPr>
-          <w:lang w:val="fi-FI"/>
-        </w:rPr>
-      </w:pPr>
-      <w:r>
-        <w:rPr>
-          <w:lang w:val="fi-FI"/>
-        </w:rPr>
-        <w:t>ER-kaavio</w:t>
-      </w:r>
+        <w:pStyle w:val="Heading1"/>
+        <w:rPr>
+          <w:lang w:val="fi-FI"/>
+        </w:rPr>
+      </w:pPr>
+      <w:bookmarkStart w:id="12" w:name="_Toc536012357"/>
+      <w:r>
+        <w:rPr>
+          <w:lang w:val="fi-FI"/>
+        </w:rPr>
+        <w:t>Tallennukset</w:t>
+      </w:r>
+      <w:bookmarkEnd w:id="12"/>
     </w:p>
     <w:p>
       <w:pPr>
-        <w:pStyle w:val="ListParagraph"/>
-        <w:numPr>
-          <w:ilvl w:val="0"/>
-          <w:numId w:val="2"/>
-        </w:numPr>
-        <w:rPr>
-          <w:lang w:val="fi-FI"/>
-        </w:rPr>
-      </w:pPr>
-      <w:r>
-        <w:rPr>
-          <w:lang w:val="fi-FI"/>
-        </w:rPr>
-        <w:t>Tietokantakaavio</w:t>
-      </w:r>
-    </w:p>
-    <w:p>
-      <w:pPr>
-        <w:rPr>
-          <w:lang w:val="fi-FI"/>
-        </w:rPr>
-      </w:pPr>
-    </w:p>
-    <w:p>
-      <w:pPr>
-        <w:pStyle w:val="Heading1"/>
-        <w:rPr>
-          <w:lang w:val="fi-FI"/>
-        </w:rPr>
-      </w:pPr>
-      <w:bookmarkStart w:id="11" w:name="_Toc535412062"/>
-      <w:r>
-        <w:rPr>
-          <w:lang w:val="fi-FI"/>
-        </w:rPr>
-        <w:t>Tallennukset</w:t>
-      </w:r>
-      <w:bookmarkEnd w:id="11"/>
-    </w:p>
-    <w:p>
-      <w:pPr>
         <w:rPr>
           <w:lang w:val="fi-FI"/>
         </w:rPr>
@@ -3259,7 +3412,7 @@
         </w:rPr>
         <w:t>. (</w:t>
       </w:r>
-      <w:hyperlink r:id="rId10" w:history="1">
+      <w:hyperlink r:id="rId14" w:history="1">
         <w:r>
           <w:rPr>
             <w:rStyle w:val="Hyperlink"/>
@@ -3274,28 +3427,17 @@
         </w:rPr>
         <w:t>)</w:t>
       </w:r>
+      <w:bookmarkStart w:id="13" w:name="_GoBack"/>
+      <w:bookmarkEnd w:id="13"/>
     </w:p>
     <w:p>
       <w:pPr>
-        <w:rPr>
-          <w:lang w:val="fi-FI"/>
-        </w:rPr>
-      </w:pPr>
-      <w:r>
-        <w:rPr>
-          <w:lang w:val="fi-FI"/>
-        </w:rPr>
-        <w:br w:type="page"/>
-      </w:r>
-    </w:p>
-    <w:p>
-      <w:pPr>
         <w:pStyle w:val="Heading1"/>
         <w:rPr>
           <w:lang w:val="fi-FI"/>
         </w:rPr>
       </w:pPr>
-      <w:bookmarkStart w:id="12" w:name="_Toc535412063"/>
+      <w:bookmarkStart w:id="14" w:name="_Toc536012358"/>
       <w:r>
         <w:rPr>
           <w:lang w:val="fi-FI"/>
@@ -3303,7 +3445,7 @@
         <w:lastRenderedPageBreak/>
         <w:t>Riskit</w:t>
       </w:r>
-      <w:bookmarkEnd w:id="12"/>
+      <w:bookmarkEnd w:id="14"/>
     </w:p>
     <w:tbl>
       <w:tblPr>
@@ -3858,18 +4000,24 @@
           <w:lang w:val="fi-FI"/>
         </w:rPr>
       </w:pPr>
-      <w:bookmarkStart w:id="13" w:name="_Toc535412064"/>
-      <w:r>
-        <w:rPr>
-          <w:lang w:val="fi-FI"/>
-        </w:rPr>
-        <w:t>Liitteet</w:t>
-      </w:r>
-      <w:bookmarkEnd w:id="13"/>
+      <w:bookmarkStart w:id="15" w:name="_Toc536012359"/>
+      <w:r>
+        <w:rPr>
+          <w:lang w:val="fi-FI"/>
+        </w:rPr>
+        <w:t>L</w:t>
+      </w:r>
+      <w:r>
+        <w:rPr>
+          <w:lang w:val="fi-FI"/>
+        </w:rPr>
+        <w:t>aatu</w:t>
+      </w:r>
+      <w:bookmarkEnd w:id="15"/>
     </w:p>
     <w:sectPr>
-      <w:headerReference w:type="default" r:id="rId11"/>
-      <w:footerReference w:type="default" r:id="rId12"/>
+      <w:headerReference w:type="default" r:id="rId15"/>
+      <w:footerReference w:type="default" r:id="rId16"/>
       <w:pgSz w:w="12240" w:h="15840"/>
       <w:pgMar w:top="1440" w:right="1440" w:bottom="1440" w:left="1440" w:header="708" w:footer="708" w:gutter="0"/>
       <w:pgNumType w:start="0"/>
@@ -3946,7 +4094,7 @@
             <w:noProof/>
             <w:lang w:val="fi-FI"/>
           </w:rPr>
-          <w:t>1</w:t>
+          <w:t>3</w:t>
         </w:r>
         <w:r>
           <w:fldChar w:fldCharType="end"/>
@@ -6135,7 +6283,7 @@
 </file>
 
 <file path=customXml/itemProps1.xml><?xml version="1.0" encoding="utf-8"?>
-<ds:datastoreItem xmlns:ds="http://schemas.openxmlformats.org/officeDocument/2006/customXml" ds:itemID="{4202AC88-B92E-4B14-A970-84B2FB404073}">
+<ds:datastoreItem xmlns:ds="http://schemas.openxmlformats.org/officeDocument/2006/customXml" ds:itemID="{79264AC1-C305-4496-86EF-ED34F32172A7}">
   <ds:schemaRefs>
     <ds:schemaRef ds:uri="http://schemas.openxmlformats.org/officeDocument/2006/bibliography"/>
   </ds:schemaRefs>

--- a/projektisuunnitelma.docx
+++ b/projektisuunnitelma.docx
@@ -1167,7 +1167,7 @@
               <w:lang w:val="fi-FI" w:eastAsia="fi-FI"/>
             </w:rPr>
           </w:pPr>
-          <w:hyperlink w:anchor="_Toc536012346" w:history="1">
+          <w:hyperlink w:anchor="_Toc536099035" w:history="1">
             <w:r>
               <w:rPr>
                 <w:rStyle w:val="Hyperlink"/>
@@ -1194,7 +1194,7 @@
                 <w:noProof/>
                 <w:webHidden/>
               </w:rPr>
-              <w:instrText xml:space="preserve"> PAGEREF _Toc536012346 \h </w:instrText>
+              <w:instrText xml:space="preserve"> PAGEREF _Toc536099035 \h </w:instrText>
             </w:r>
             <w:r>
               <w:rPr>
@@ -1237,7 +1237,7 @@
               <w:lang w:val="fi-FI" w:eastAsia="fi-FI"/>
             </w:rPr>
           </w:pPr>
-          <w:hyperlink w:anchor="_Toc536012347" w:history="1">
+          <w:hyperlink w:anchor="_Toc536099036" w:history="1">
             <w:r>
               <w:rPr>
                 <w:rStyle w:val="Hyperlink"/>
@@ -1264,7 +1264,7 @@
                 <w:noProof/>
                 <w:webHidden/>
               </w:rPr>
-              <w:instrText xml:space="preserve"> PAGEREF _Toc536012347 \h </w:instrText>
+              <w:instrText xml:space="preserve"> PAGEREF _Toc536099036 \h </w:instrText>
             </w:r>
             <w:r>
               <w:rPr>
@@ -1307,7 +1307,7 @@
               <w:lang w:val="fi-FI" w:eastAsia="fi-FI"/>
             </w:rPr>
           </w:pPr>
-          <w:hyperlink w:anchor="_Toc536012348" w:history="1">
+          <w:hyperlink w:anchor="_Toc536099037" w:history="1">
             <w:r>
               <w:rPr>
                 <w:rStyle w:val="Hyperlink"/>
@@ -1335,7 +1335,7 @@
                 <w:noProof/>
                 <w:webHidden/>
               </w:rPr>
-              <w:instrText xml:space="preserve"> PAGEREF _Toc536012348 \h </w:instrText>
+              <w:instrText xml:space="preserve"> PAGEREF _Toc536099037 \h </w:instrText>
             </w:r>
             <w:r>
               <w:rPr>
@@ -1378,7 +1378,7 @@
               <w:lang w:val="fi-FI" w:eastAsia="fi-FI"/>
             </w:rPr>
           </w:pPr>
-          <w:hyperlink w:anchor="_Toc536012349" w:history="1">
+          <w:hyperlink w:anchor="_Toc536099038" w:history="1">
             <w:r>
               <w:rPr>
                 <w:rStyle w:val="Hyperlink"/>
@@ -1406,7 +1406,7 @@
                 <w:noProof/>
                 <w:webHidden/>
               </w:rPr>
-              <w:instrText xml:space="preserve"> PAGEREF _Toc536012349 \h </w:instrText>
+              <w:instrText xml:space="preserve"> PAGEREF _Toc536099038 \h </w:instrText>
             </w:r>
             <w:r>
               <w:rPr>
@@ -1449,7 +1449,7 @@
               <w:lang w:val="fi-FI" w:eastAsia="fi-FI"/>
             </w:rPr>
           </w:pPr>
-          <w:hyperlink w:anchor="_Toc536012350" w:history="1">
+          <w:hyperlink w:anchor="_Toc536099039" w:history="1">
             <w:r>
               <w:rPr>
                 <w:rStyle w:val="Hyperlink"/>
@@ -1477,7 +1477,7 @@
                 <w:noProof/>
                 <w:webHidden/>
               </w:rPr>
-              <w:instrText xml:space="preserve"> PAGEREF _Toc536012350 \h </w:instrText>
+              <w:instrText xml:space="preserve"> PAGEREF _Toc536099039 \h </w:instrText>
             </w:r>
             <w:r>
               <w:rPr>
@@ -1520,7 +1520,7 @@
               <w:lang w:val="fi-FI" w:eastAsia="fi-FI"/>
             </w:rPr>
           </w:pPr>
-          <w:hyperlink w:anchor="_Toc536012351" w:history="1">
+          <w:hyperlink w:anchor="_Toc536099040" w:history="1">
             <w:r>
               <w:rPr>
                 <w:rStyle w:val="Hyperlink"/>
@@ -1548,7 +1548,7 @@
                 <w:noProof/>
                 <w:webHidden/>
               </w:rPr>
-              <w:instrText xml:space="preserve"> PAGEREF _Toc536012351 \h </w:instrText>
+              <w:instrText xml:space="preserve"> PAGEREF _Toc536099040 \h </w:instrText>
             </w:r>
             <w:r>
               <w:rPr>
@@ -1591,14 +1591,14 @@
               <w:lang w:val="fi-FI" w:eastAsia="fi-FI"/>
             </w:rPr>
           </w:pPr>
-          <w:hyperlink w:anchor="_Toc536012352" w:history="1">
+          <w:hyperlink w:anchor="_Toc536099041" w:history="1">
             <w:r>
               <w:rPr>
                 <w:rStyle w:val="Hyperlink"/>
                 <w:noProof/>
                 <w:lang w:val="fi-FI"/>
               </w:rPr>
-              <w:t>Työvaiheet</w:t>
+              <w:t>Työvaiheet ja osatehtäväluettelo</w:t>
             </w:r>
             <w:r>
               <w:rPr>
@@ -1619,7 +1619,7 @@
                 <w:noProof/>
                 <w:webHidden/>
               </w:rPr>
-              <w:instrText xml:space="preserve"> PAGEREF _Toc536012352 \h </w:instrText>
+              <w:instrText xml:space="preserve"> PAGEREF _Toc536099041 \h </w:instrText>
             </w:r>
             <w:r>
               <w:rPr>
@@ -1662,14 +1662,14 @@
               <w:lang w:val="fi-FI" w:eastAsia="fi-FI"/>
             </w:rPr>
           </w:pPr>
-          <w:hyperlink w:anchor="_Toc536012353" w:history="1">
+          <w:hyperlink w:anchor="_Toc536099042" w:history="1">
             <w:r>
               <w:rPr>
                 <w:rStyle w:val="Hyperlink"/>
                 <w:noProof/>
                 <w:lang w:val="fi-FI"/>
               </w:rPr>
-              <w:t>Osatehtävät</w:t>
+              <w:t>Henkilöresurssit</w:t>
             </w:r>
             <w:r>
               <w:rPr>
@@ -1690,7 +1690,7 @@
                 <w:noProof/>
                 <w:webHidden/>
               </w:rPr>
-              <w:instrText xml:space="preserve"> PAGEREF _Toc536012353 \h </w:instrText>
+              <w:instrText xml:space="preserve"> PAGEREF _Toc536099042 \h </w:instrText>
             </w:r>
             <w:r>
               <w:rPr>
@@ -1710,7 +1710,7 @@
                 <w:noProof/>
                 <w:webHidden/>
               </w:rPr>
-              <w:t>3</w:t>
+              <w:t>4</w:t>
             </w:r>
             <w:r>
               <w:rPr>
@@ -1733,14 +1733,14 @@
               <w:lang w:val="fi-FI" w:eastAsia="fi-FI"/>
             </w:rPr>
           </w:pPr>
-          <w:hyperlink w:anchor="_Toc536012354" w:history="1">
+          <w:hyperlink w:anchor="_Toc536099043" w:history="1">
             <w:r>
               <w:rPr>
                 <w:rStyle w:val="Hyperlink"/>
                 <w:noProof/>
                 <w:lang w:val="fi-FI"/>
               </w:rPr>
-              <w:t>Henkilöresurssit</w:t>
+              <w:t>Kustannukset</w:t>
             </w:r>
             <w:r>
               <w:rPr>
@@ -1761,7 +1761,7 @@
                 <w:noProof/>
                 <w:webHidden/>
               </w:rPr>
-              <w:instrText xml:space="preserve"> PAGEREF _Toc536012354 \h </w:instrText>
+              <w:instrText xml:space="preserve"> PAGEREF _Toc536099043 \h </w:instrText>
             </w:r>
             <w:r>
               <w:rPr>
@@ -1804,14 +1804,14 @@
               <w:lang w:val="fi-FI" w:eastAsia="fi-FI"/>
             </w:rPr>
           </w:pPr>
-          <w:hyperlink w:anchor="_Toc536012355" w:history="1">
+          <w:hyperlink w:anchor="_Toc536099044" w:history="1">
             <w:r>
               <w:rPr>
                 <w:rStyle w:val="Hyperlink"/>
                 <w:noProof/>
                 <w:lang w:val="fi-FI"/>
               </w:rPr>
-              <w:t>Kustannukset</w:t>
+              <w:t>Projektikohtaiset dokumentit</w:t>
             </w:r>
             <w:r>
               <w:rPr>
@@ -1832,7 +1832,7 @@
                 <w:noProof/>
                 <w:webHidden/>
               </w:rPr>
-              <w:instrText xml:space="preserve"> PAGEREF _Toc536012355 \h </w:instrText>
+              <w:instrText xml:space="preserve"> PAGEREF _Toc536099044 \h </w:instrText>
             </w:r>
             <w:r>
               <w:rPr>
@@ -1875,14 +1875,14 @@
               <w:lang w:val="fi-FI" w:eastAsia="fi-FI"/>
             </w:rPr>
           </w:pPr>
-          <w:hyperlink w:anchor="_Toc536012356" w:history="1">
+          <w:hyperlink w:anchor="_Toc536099045" w:history="1">
             <w:r>
               <w:rPr>
                 <w:rStyle w:val="Hyperlink"/>
                 <w:noProof/>
                 <w:lang w:val="fi-FI"/>
               </w:rPr>
-              <w:t>Projektikohtaiset dokumentit</w:t>
+              <w:t>Tallennukset</w:t>
             </w:r>
             <w:r>
               <w:rPr>
@@ -1903,7 +1903,7 @@
                 <w:noProof/>
                 <w:webHidden/>
               </w:rPr>
-              <w:instrText xml:space="preserve"> PAGEREF _Toc536012356 \h </w:instrText>
+              <w:instrText xml:space="preserve"> PAGEREF _Toc536099045 \h </w:instrText>
             </w:r>
             <w:r>
               <w:rPr>
@@ -1946,14 +1946,14 @@
               <w:lang w:val="fi-FI" w:eastAsia="fi-FI"/>
             </w:rPr>
           </w:pPr>
-          <w:hyperlink w:anchor="_Toc536012357" w:history="1">
+          <w:hyperlink w:anchor="_Toc536099046" w:history="1">
             <w:r>
               <w:rPr>
                 <w:rStyle w:val="Hyperlink"/>
                 <w:noProof/>
                 <w:lang w:val="fi-FI"/>
               </w:rPr>
-              <w:t>Tallennukset</w:t>
+              <w:t>Riskit</w:t>
             </w:r>
             <w:r>
               <w:rPr>
@@ -1974,7 +1974,7 @@
                 <w:noProof/>
                 <w:webHidden/>
               </w:rPr>
-              <w:instrText xml:space="preserve"> PAGEREF _Toc536012357 \h </w:instrText>
+              <w:instrText xml:space="preserve"> PAGEREF _Toc536099046 \h </w:instrText>
             </w:r>
             <w:r>
               <w:rPr>
@@ -1994,7 +1994,7 @@
                 <w:noProof/>
                 <w:webHidden/>
               </w:rPr>
-              <w:t>4</w:t>
+              <w:t>5</w:t>
             </w:r>
             <w:r>
               <w:rPr>
@@ -2017,14 +2017,14 @@
               <w:lang w:val="fi-FI" w:eastAsia="fi-FI"/>
             </w:rPr>
           </w:pPr>
-          <w:hyperlink w:anchor="_Toc536012358" w:history="1">
+          <w:hyperlink w:anchor="_Toc536099047" w:history="1">
             <w:r>
               <w:rPr>
                 <w:rStyle w:val="Hyperlink"/>
                 <w:noProof/>
                 <w:lang w:val="fi-FI"/>
               </w:rPr>
-              <w:t>Riskit</w:t>
+              <w:t>Laatu</w:t>
             </w:r>
             <w:r>
               <w:rPr>
@@ -2045,7 +2045,7 @@
                 <w:noProof/>
                 <w:webHidden/>
               </w:rPr>
-              <w:instrText xml:space="preserve"> PAGEREF _Toc536012358 \h </w:instrText>
+              <w:instrText xml:space="preserve"> PAGEREF _Toc536099047 \h </w:instrText>
             </w:r>
             <w:r>
               <w:rPr>
@@ -2065,78 +2065,7 @@
                 <w:noProof/>
                 <w:webHidden/>
               </w:rPr>
-              <w:t>6</w:t>
-            </w:r>
-            <w:r>
-              <w:rPr>
-                <w:noProof/>
-                <w:webHidden/>
-              </w:rPr>
-              <w:fldChar w:fldCharType="end"/>
-            </w:r>
-          </w:hyperlink>
-        </w:p>
-        <w:p>
-          <w:pPr>
-            <w:pStyle w:val="TOC1"/>
-            <w:tabs>
-              <w:tab w:val="right" w:leader="dot" w:pos="9350"/>
-            </w:tabs>
-            <w:rPr>
-              <w:rFonts w:eastAsiaTheme="minorEastAsia"/>
-              <w:noProof/>
-              <w:lang w:val="fi-FI" w:eastAsia="fi-FI"/>
-            </w:rPr>
-          </w:pPr>
-          <w:hyperlink w:anchor="_Toc536012359" w:history="1">
-            <w:r>
-              <w:rPr>
-                <w:rStyle w:val="Hyperlink"/>
-                <w:noProof/>
-                <w:lang w:val="fi-FI"/>
-              </w:rPr>
-              <w:t>Laatu</w:t>
-            </w:r>
-            <w:r>
-              <w:rPr>
-                <w:noProof/>
-                <w:webHidden/>
-              </w:rPr>
-              <w:tab/>
-            </w:r>
-            <w:r>
-              <w:rPr>
-                <w:noProof/>
-                <w:webHidden/>
-              </w:rPr>
-              <w:fldChar w:fldCharType="begin"/>
-            </w:r>
-            <w:r>
-              <w:rPr>
-                <w:noProof/>
-                <w:webHidden/>
-              </w:rPr>
-              <w:instrText xml:space="preserve"> PAGEREF _Toc536012359 \h </w:instrText>
-            </w:r>
-            <w:r>
-              <w:rPr>
-                <w:noProof/>
-                <w:webHidden/>
-              </w:rPr>
-            </w:r>
-            <w:r>
-              <w:rPr>
-                <w:noProof/>
-                <w:webHidden/>
-              </w:rPr>
-              <w:fldChar w:fldCharType="separate"/>
-            </w:r>
-            <w:r>
-              <w:rPr>
-                <w:noProof/>
-                <w:webHidden/>
-              </w:rPr>
-              <w:t>6</w:t>
+              <w:t>5</w:t>
             </w:r>
             <w:r>
               <w:rPr>
@@ -2162,7 +2091,7 @@
       <w:pPr>
         <w:pStyle w:val="Heading2"/>
       </w:pPr>
-      <w:bookmarkStart w:id="0" w:name="_Toc536012346"/>
+      <w:bookmarkStart w:id="0" w:name="_Toc536099035"/>
       <w:proofErr w:type="spellStart"/>
       <w:r>
         <w:t>Versiohistoria</w:t>
@@ -2248,7 +2177,7 @@
           </w:tcPr>
           <w:p>
             <w:r>
-              <w:t>0.2</w:t>
+              <w:t>1.0</w:t>
             </w:r>
           </w:p>
         </w:tc>
@@ -2264,7 +2193,7 @@
               <w:rPr>
                 <w:lang w:val="fi-FI"/>
               </w:rPr>
-              <w:t>16</w:t>
+              <w:t>24</w:t>
             </w:r>
             <w:r>
               <w:rPr>
@@ -2294,7 +2223,7 @@
       <w:pPr>
         <w:pStyle w:val="Heading2"/>
       </w:pPr>
-      <w:bookmarkStart w:id="1" w:name="_Toc536012347"/>
+      <w:bookmarkStart w:id="1" w:name="_Toc536099036"/>
       <w:proofErr w:type="spellStart"/>
       <w:r>
         <w:t>Jakelu</w:t>
@@ -2385,7 +2314,33 @@
               <w:cnfStyle w:val="000000100000" w:firstRow="0" w:lastRow="0" w:firstColumn="0" w:lastColumn="0" w:oddVBand="0" w:evenVBand="0" w:oddHBand="1" w:evenHBand="0" w:firstRowFirstColumn="0" w:firstRowLastColumn="0" w:lastRowFirstColumn="0" w:lastRowLastColumn="0"/>
             </w:pPr>
             <w:r>
-              <w:t>-</w:t>
+              <w:t xml:space="preserve">GitHub </w:t>
+            </w:r>
+            <w:proofErr w:type="spellStart"/>
+            <w:r>
+              <w:t>repositorio</w:t>
+            </w:r>
+            <w:proofErr w:type="spellEnd"/>
+          </w:p>
+          <w:p>
+            <w:pPr>
+              <w:cnfStyle w:val="000000100000" w:firstRow="0" w:lastRow="0" w:firstColumn="0" w:lastColumn="0" w:oddVBand="0" w:evenVBand="0" w:oddHBand="1" w:evenHBand="0" w:firstRowFirstColumn="0" w:firstRowLastColumn="0" w:lastRowFirstColumn="0" w:lastRowLastColumn="0"/>
+            </w:pPr>
+            <w:proofErr w:type="spellStart"/>
+            <w:r>
+              <w:t>Leena</w:t>
+            </w:r>
+            <w:proofErr w:type="spellEnd"/>
+            <w:r>
+              <w:t xml:space="preserve"> (</w:t>
+            </w:r>
+            <w:proofErr w:type="spellStart"/>
+            <w:r>
+              <w:t>opettaja</w:t>
+            </w:r>
+            <w:proofErr w:type="spellEnd"/>
+            <w:r>
+              <w:t>)</w:t>
             </w:r>
           </w:p>
         </w:tc>
@@ -2399,7 +2354,15 @@
             </w:pPr>
             <w:proofErr w:type="spellStart"/>
             <w:r>
-              <w:t>Rakennusvaihe</w:t>
+              <w:t>Dokumentin</w:t>
+            </w:r>
+            <w:proofErr w:type="spellEnd"/>
+            <w:r>
+              <w:t xml:space="preserve"> </w:t>
+            </w:r>
+            <w:proofErr w:type="spellStart"/>
+            <w:r>
+              <w:t>palautus</w:t>
             </w:r>
             <w:proofErr w:type="spellEnd"/>
           </w:p>
@@ -2442,7 +2405,7 @@
           <w:lang w:val="fi-FI"/>
         </w:rPr>
       </w:pPr>
-      <w:bookmarkStart w:id="2" w:name="_Toc536012348"/>
+      <w:bookmarkStart w:id="2" w:name="_Toc536099037"/>
       <w:r>
         <w:rPr>
           <w:lang w:val="fi-FI"/>
@@ -2572,7 +2535,7 @@
           <w:lang w:val="fi-FI"/>
         </w:rPr>
       </w:pPr>
-      <w:bookmarkStart w:id="3" w:name="_Toc536012349"/>
+      <w:bookmarkStart w:id="3" w:name="_Toc536099038"/>
       <w:r>
         <w:rPr>
           <w:lang w:val="fi-FI"/>
@@ -2591,14 +2554,26 @@
         <w:rPr>
           <w:lang w:val="fi-FI"/>
         </w:rPr>
-        <w:t xml:space="preserve">Tehtävänä on luoda nettipohjainen ja </w:t>
+        <w:t>Tehtävänä on</w:t>
+      </w:r>
+      <w:r>
+        <w:rPr>
+          <w:lang w:val="fi-FI"/>
+        </w:rPr>
+        <w:t xml:space="preserve"> luoda nettipohjainen ja </w:t>
       </w:r>
       <w:proofErr w:type="spellStart"/>
       <w:r>
         <w:rPr>
           <w:lang w:val="fi-FI"/>
         </w:rPr>
-        <w:t>responssiivinen</w:t>
+        <w:t>respon</w:t>
+      </w:r>
+      <w:r>
+        <w:rPr>
+          <w:lang w:val="fi-FI"/>
+        </w:rPr>
+        <w:t>siivinen</w:t>
       </w:r>
       <w:proofErr w:type="spellEnd"/>
       <w:r>
@@ -2628,7 +2603,7 @@
           <w:lang w:val="fi-FI"/>
         </w:rPr>
       </w:pPr>
-      <w:bookmarkStart w:id="4" w:name="_Toc536012350"/>
+      <w:bookmarkStart w:id="4" w:name="_Toc536099039"/>
       <w:r>
         <w:rPr>
           <w:lang w:val="fi-FI"/>
@@ -2647,27 +2622,25 @@
         <w:rPr>
           <w:lang w:val="fi-FI"/>
         </w:rPr>
-        <w:t xml:space="preserve">Kyseinen systeemityö ei sisällä toteutusta (välttämättä), vaan sen sijaan vain </w:t>
-      </w:r>
-      <w:proofErr w:type="spellStart"/>
-      <w:r>
-        <w:rPr>
-          <w:lang w:val="fi-FI"/>
-        </w:rPr>
-        <w:t>suunitteluvaihe</w:t>
-      </w:r>
-      <w:r>
-        <w:rPr>
-          <w:lang w:val="fi-FI"/>
-        </w:rPr>
-        <w:t>en</w:t>
-      </w:r>
-      <w:proofErr w:type="spellEnd"/>
-      <w:r>
-        <w:rPr>
-          <w:lang w:val="fi-FI"/>
-        </w:rPr>
-        <w:t>.</w:t>
+        <w:t>Kyseinen systeemityö ei sisällä toteutusta (välttämättä), vaan sen sijaan vain suun</w:t>
+      </w:r>
+      <w:r>
+        <w:rPr>
+          <w:lang w:val="fi-FI"/>
+        </w:rPr>
+        <w:t>n</w:t>
+      </w:r>
+      <w:r>
+        <w:rPr>
+          <w:lang w:val="fi-FI"/>
+        </w:rPr>
+        <w:t>itteluvaihe</w:t>
+      </w:r>
+      <w:r>
+        <w:rPr>
+          <w:lang w:val="fi-FI"/>
+        </w:rPr>
+        <w:t>en.</w:t>
       </w:r>
     </w:p>
     <w:p>
@@ -2684,7 +2657,7 @@
           <w:lang w:val="fi-FI"/>
         </w:rPr>
       </w:pPr>
-      <w:bookmarkStart w:id="5" w:name="_Toc536012351"/>
+      <w:bookmarkStart w:id="5" w:name="_Toc536099040"/>
       <w:r>
         <w:rPr>
           <w:lang w:val="fi-FI"/>
@@ -2726,7 +2699,7 @@
           <v:shape id="_x0000_i1025" type="#_x0000_t75" style="width:469.55pt;height:266.6pt" o:ole="">
             <v:imagedata r:id="rId8" o:title=""/>
           </v:shape>
-          <o:OLEObject Type="Embed" ProgID="Visio.Drawing.15" ShapeID="_x0000_i1025" DrawAspect="Content" ObjectID="_1609754255" r:id="rId9"/>
+          <o:OLEObject Type="Embed" ProgID="Visio.Drawing.15" ShapeID="_x0000_i1025" DrawAspect="Content" ObjectID="_1609841007" r:id="rId9"/>
         </w:object>
       </w:r>
     </w:p>
@@ -2750,13 +2723,19 @@
           <w:lang w:val="fi-FI"/>
         </w:rPr>
       </w:pPr>
-      <w:bookmarkStart w:id="6" w:name="_Toc536012352"/>
+      <w:bookmarkStart w:id="6" w:name="_Toc536099041"/>
       <w:r>
         <w:rPr>
           <w:lang w:val="fi-FI"/>
         </w:rPr>
         <w:lastRenderedPageBreak/>
         <w:t>Työvaiheet</w:t>
+      </w:r>
+      <w:r>
+        <w:rPr>
+          <w:lang w:val="fi-FI"/>
+        </w:rPr>
+        <w:t xml:space="preserve"> ja osatehtäväluettelo</w:t>
       </w:r>
       <w:bookmarkEnd w:id="6"/>
     </w:p>
@@ -2773,219 +2752,6 @@
         <w:t>Seuraava taulukko sisältää systeemityön eri työvaiheet sekä niiden päättymisaikataulut:</w:t>
       </w:r>
     </w:p>
-    <w:tbl>
-      <w:tblPr>
-        <w:tblStyle w:val="TableGridLight"/>
-        <w:tblW w:w="0" w:type="auto"/>
-        <w:tblLook w:val="04A0" w:firstRow="1" w:lastRow="0" w:firstColumn="1" w:lastColumn="0" w:noHBand="0" w:noVBand="1"/>
-      </w:tblPr>
-      <w:tblGrid>
-        <w:gridCol w:w="4675"/>
-        <w:gridCol w:w="4675"/>
-      </w:tblGrid>
-      <w:tr>
-        <w:trPr>
-          <w:trHeight w:val="408"/>
-        </w:trPr>
-        <w:tc>
-          <w:tcPr>
-            <w:tcW w:w="4675" w:type="dxa"/>
-          </w:tcPr>
-          <w:p>
-            <w:pPr>
-              <w:rPr>
-                <w:lang w:val="fi-FI"/>
-              </w:rPr>
-            </w:pPr>
-            <w:r>
-              <w:rPr>
-                <w:sz w:val="24"/>
-                <w:lang w:val="fi-FI"/>
-              </w:rPr>
-              <w:t>Esitutkimus</w:t>
-            </w:r>
-          </w:p>
-        </w:tc>
-        <w:tc>
-          <w:tcPr>
-            <w:tcW w:w="4675" w:type="dxa"/>
-          </w:tcPr>
-          <w:p>
-            <w:pPr>
-              <w:rPr>
-                <w:sz w:val="24"/>
-                <w:lang w:val="fi-FI"/>
-              </w:rPr>
-            </w:pPr>
-            <w:r>
-              <w:rPr>
-                <w:sz w:val="24"/>
-                <w:lang w:val="fi-FI"/>
-              </w:rPr>
-              <w:t>17.1.2019</w:t>
-            </w:r>
-          </w:p>
-        </w:tc>
-      </w:tr>
-      <w:tr>
-        <w:trPr>
-          <w:trHeight w:val="408"/>
-        </w:trPr>
-        <w:tc>
-          <w:tcPr>
-            <w:tcW w:w="4675" w:type="dxa"/>
-          </w:tcPr>
-          <w:p>
-            <w:pPr>
-              <w:rPr>
-                <w:sz w:val="24"/>
-                <w:lang w:val="fi-FI"/>
-              </w:rPr>
-            </w:pPr>
-            <w:r>
-              <w:rPr>
-                <w:sz w:val="24"/>
-                <w:lang w:val="fi-FI"/>
-              </w:rPr>
-              <w:t>Projektisuunnitelma</w:t>
-            </w:r>
-          </w:p>
-        </w:tc>
-        <w:tc>
-          <w:tcPr>
-            <w:tcW w:w="4675" w:type="dxa"/>
-          </w:tcPr>
-          <w:p>
-            <w:pPr>
-              <w:rPr>
-                <w:sz w:val="24"/>
-                <w:lang w:val="fi-FI"/>
-              </w:rPr>
-            </w:pPr>
-            <w:r>
-              <w:rPr>
-                <w:sz w:val="24"/>
-                <w:lang w:val="fi-FI"/>
-              </w:rPr>
-              <w:t>24.1.2019</w:t>
-            </w:r>
-          </w:p>
-        </w:tc>
-      </w:tr>
-      <w:tr>
-        <w:trPr>
-          <w:trHeight w:val="408"/>
-        </w:trPr>
-        <w:tc>
-          <w:tcPr>
-            <w:tcW w:w="4675" w:type="dxa"/>
-          </w:tcPr>
-          <w:p>
-            <w:pPr>
-              <w:rPr>
-                <w:sz w:val="24"/>
-                <w:lang w:val="fi-FI"/>
-              </w:rPr>
-            </w:pPr>
-            <w:r>
-              <w:rPr>
-                <w:sz w:val="24"/>
-                <w:lang w:val="fi-FI"/>
-              </w:rPr>
-              <w:t>Toiminnallinen määrittely</w:t>
-            </w:r>
-          </w:p>
-        </w:tc>
-        <w:tc>
-          <w:tcPr>
-            <w:tcW w:w="4675" w:type="dxa"/>
-          </w:tcPr>
-          <w:p>
-            <w:pPr>
-              <w:rPr>
-                <w:sz w:val="24"/>
-                <w:lang w:val="fi-FI"/>
-              </w:rPr>
-            </w:pPr>
-            <w:r>
-              <w:rPr>
-                <w:sz w:val="24"/>
-                <w:lang w:val="fi-FI"/>
-              </w:rPr>
-              <w:t>24.1.2019</w:t>
-            </w:r>
-          </w:p>
-        </w:tc>
-      </w:tr>
-      <w:tr>
-        <w:trPr>
-          <w:trHeight w:val="408"/>
-        </w:trPr>
-        <w:tc>
-          <w:tcPr>
-            <w:tcW w:w="4675" w:type="dxa"/>
-          </w:tcPr>
-          <w:p>
-            <w:pPr>
-              <w:rPr>
-                <w:sz w:val="24"/>
-                <w:lang w:val="fi-FI"/>
-              </w:rPr>
-            </w:pPr>
-            <w:r>
-              <w:rPr>
-                <w:sz w:val="24"/>
-                <w:lang w:val="fi-FI"/>
-              </w:rPr>
-              <w:t>Projektin päätös</w:t>
-            </w:r>
-          </w:p>
-        </w:tc>
-        <w:tc>
-          <w:tcPr>
-            <w:tcW w:w="4675" w:type="dxa"/>
-          </w:tcPr>
-          <w:p>
-            <w:pPr>
-              <w:rPr>
-                <w:sz w:val="24"/>
-                <w:lang w:val="fi-FI"/>
-              </w:rPr>
-            </w:pPr>
-            <w:r>
-              <w:rPr>
-                <w:sz w:val="24"/>
-                <w:lang w:val="fi-FI"/>
-              </w:rPr>
-              <w:t>13.2.2019</w:t>
-            </w:r>
-          </w:p>
-        </w:tc>
-      </w:tr>
-    </w:tbl>
-    <w:p>
-      <w:pPr>
-        <w:rPr>
-          <w:lang w:val="fi-FI"/>
-        </w:rPr>
-      </w:pPr>
-    </w:p>
-    <w:p>
-      <w:pPr>
-        <w:pStyle w:val="Heading1"/>
-        <w:rPr>
-          <w:lang w:val="fi-FI"/>
-        </w:rPr>
-      </w:pPr>
-      <w:bookmarkStart w:id="7" w:name="_Toc536012353"/>
-      <w:r>
-        <w:rPr>
-          <w:lang w:val="fi-FI"/>
-        </w:rPr>
-        <w:t>Osatehtävät</w:t>
-      </w:r>
-      <w:bookmarkEnd w:id="7"/>
-    </w:p>
     <w:p>
       <w:pPr>
         <w:rPr>
@@ -2998,8 +2764,8 @@
           <w:lang w:val="fi-FI" w:eastAsia="fi-FI"/>
         </w:rPr>
         <w:drawing>
-          <wp:inline distT="0" distB="0" distL="0" distR="0" wp14:anchorId="2BB852C7" wp14:editId="5F992A01">
-            <wp:extent cx="5913912" cy="1952601"/>
+          <wp:inline distT="0" distB="0" distL="0" distR="0" wp14:anchorId="43CC28B9" wp14:editId="4DCD11DF">
+            <wp:extent cx="5410200" cy="2114550"/>
             <wp:effectExtent l="0" t="0" r="0" b="0"/>
             <wp:docPr id="1" name="Picture 1"/>
             <wp:cNvGraphicFramePr>
@@ -3021,7 +2787,7 @@
                   <pic:spPr>
                     <a:xfrm>
                       <a:off x="0" y="0"/>
-                      <a:ext cx="5940170" cy="1961271"/>
+                      <a:ext cx="5410200" cy="2114550"/>
                     </a:xfrm>
                     <a:prstGeom prst="rect">
                       <a:avLst/>
@@ -3046,10 +2812,10 @@
           <w:lang w:val="fi-FI" w:eastAsia="fi-FI"/>
         </w:rPr>
         <w:drawing>
-          <wp:inline distT="0" distB="0" distL="0" distR="0" wp14:anchorId="7F07AD23" wp14:editId="60363C8A">
-            <wp:extent cx="5848306" cy="3360717"/>
-            <wp:effectExtent l="0" t="0" r="635" b="0"/>
-            <wp:docPr id="2" name="Picture 2"/>
+          <wp:inline distT="0" distB="0" distL="0" distR="0" wp14:anchorId="7763B177" wp14:editId="58744862">
+            <wp:extent cx="5410200" cy="3657600"/>
+            <wp:effectExtent l="0" t="0" r="0" b="0"/>
+            <wp:docPr id="3" name="Picture 3"/>
             <wp:cNvGraphicFramePr>
               <a:graphicFrameLocks xmlns:a="http://schemas.openxmlformats.org/drawingml/2006/main" noChangeAspect="1"/>
             </wp:cNvGraphicFramePr>
@@ -3069,7 +2835,7 @@
                   <pic:spPr>
                     <a:xfrm>
                       <a:off x="0" y="0"/>
-                      <a:ext cx="5876790" cy="3377085"/>
+                      <a:ext cx="5416802" cy="3662063"/>
                     </a:xfrm>
                     <a:prstGeom prst="rect">
                       <a:avLst/>
@@ -3088,21 +2854,28 @@
           <w:lang w:val="fi-FI"/>
         </w:rPr>
       </w:pPr>
-      <w:r>
-        <w:rPr>
-          <w:lang w:val="fi-FI"/>
-        </w:rPr>
-        <w:br w:type="page"/>
-      </w:r>
     </w:p>
     <w:p>
       <w:pPr>
+        <w:rPr>
+          <w:lang w:val="fi-FI"/>
+        </w:rPr>
+      </w:pPr>
+      <w:r>
+        <w:rPr>
+          <w:lang w:val="fi-FI"/>
+        </w:rPr>
+        <w:br w:type="page"/>
+      </w:r>
+    </w:p>
+    <w:p>
+      <w:pPr>
         <w:pStyle w:val="Heading1"/>
         <w:rPr>
           <w:lang w:val="fi-FI"/>
         </w:rPr>
       </w:pPr>
-      <w:bookmarkStart w:id="8" w:name="_Toc536012354"/>
+      <w:bookmarkStart w:id="7" w:name="_Toc536099042"/>
       <w:r>
         <w:rPr>
           <w:lang w:val="fi-FI"/>
@@ -3110,7 +2883,7 @@
         <w:lastRenderedPageBreak/>
         <w:t>Henkilöresurssit</w:t>
       </w:r>
-      <w:bookmarkEnd w:id="8"/>
+      <w:bookmarkEnd w:id="7"/>
     </w:p>
     <w:p>
       <w:pPr>
@@ -3136,9 +2909,15 @@
         </w:rPr>
         <w:t>projekti tehdään yksin.</w:t>
       </w:r>
+      <w:r>
+        <w:rPr>
+          <w:lang w:val="fi-FI"/>
+        </w:rPr>
+        <w:t xml:space="preserve"> Tämän kyseisen systeemityön projektivastaava on Kristian Törmä.</w:t>
+      </w:r>
     </w:p>
-    <w:bookmarkStart w:id="9" w:name="_Toc536012308"/>
-    <w:bookmarkEnd w:id="9"/>
+    <w:bookmarkStart w:id="8" w:name="_Toc536012308"/>
+    <w:bookmarkEnd w:id="8"/>
     <w:p>
       <w:pPr>
         <w:rPr>
@@ -3150,10 +2929,10 @@
           <w:lang w:val="fi-FI"/>
         </w:rPr>
         <w:object w:dxaOrig="7246" w:dyaOrig="3826">
-          <v:shape id="_x0000_i1043" type="#_x0000_t75" style="width:427.5pt;height:227.25pt" o:ole="">
+          <v:shape id="_x0000_i1026" type="#_x0000_t75" style="width:427.5pt;height:227.25pt" o:ole="">
             <v:imagedata r:id="rId12" o:title=""/>
           </v:shape>
-          <o:OLEObject Type="Embed" ProgID="Visio.Drawing.15" ShapeID="_x0000_i1043" DrawAspect="Content" ObjectID="_1609754256" r:id="rId13"/>
+          <o:OLEObject Type="Embed" ProgID="Visio.Drawing.15" ShapeID="_x0000_i1026" DrawAspect="Content" ObjectID="_1609841008" r:id="rId13"/>
         </w:object>
       </w:r>
     </w:p>
@@ -3171,14 +2950,14 @@
           <w:lang w:val="fi-FI"/>
         </w:rPr>
       </w:pPr>
-      <w:bookmarkStart w:id="10" w:name="_Toc536012355"/>
+      <w:bookmarkStart w:id="9" w:name="_Toc536099043"/>
       <w:r>
         <w:rPr>
           <w:lang w:val="fi-FI"/>
         </w:rPr>
         <w:t>Kustannukset</w:t>
       </w:r>
-      <w:bookmarkEnd w:id="10"/>
+      <w:bookmarkEnd w:id="9"/>
     </w:p>
     <w:p>
       <w:pPr>
@@ -3227,14 +3006,14 @@
           <w:lang w:val="fi-FI"/>
         </w:rPr>
       </w:pPr>
-      <w:bookmarkStart w:id="11" w:name="_Toc536012356"/>
+      <w:bookmarkStart w:id="10" w:name="_Toc536099044"/>
       <w:r>
         <w:rPr>
           <w:lang w:val="fi-FI"/>
         </w:rPr>
         <w:t>Projektikohtaiset dokumentit</w:t>
       </w:r>
-      <w:bookmarkEnd w:id="11"/>
+      <w:bookmarkEnd w:id="10"/>
     </w:p>
     <w:p>
       <w:pPr>
@@ -3377,14 +3156,14 @@
           <w:lang w:val="fi-FI"/>
         </w:rPr>
       </w:pPr>
-      <w:bookmarkStart w:id="12" w:name="_Toc536012357"/>
+      <w:bookmarkStart w:id="11" w:name="_Toc536099045"/>
       <w:r>
         <w:rPr>
           <w:lang w:val="fi-FI"/>
         </w:rPr>
         <w:t>Tallennukset</w:t>
       </w:r>
-      <w:bookmarkEnd w:id="12"/>
+      <w:bookmarkEnd w:id="11"/>
     </w:p>
     <w:p>
       <w:pPr>
@@ -3427,8 +3206,6 @@
         </w:rPr>
         <w:t>)</w:t>
       </w:r>
-      <w:bookmarkStart w:id="13" w:name="_GoBack"/>
-      <w:bookmarkEnd w:id="13"/>
     </w:p>
     <w:p>
       <w:pPr>
@@ -3437,7 +3214,7 @@
           <w:lang w:val="fi-FI"/>
         </w:rPr>
       </w:pPr>
-      <w:bookmarkStart w:id="14" w:name="_Toc536012358"/>
+      <w:bookmarkStart w:id="12" w:name="_Toc536099046"/>
       <w:r>
         <w:rPr>
           <w:lang w:val="fi-FI"/>
@@ -3445,7 +3222,7 @@
         <w:lastRenderedPageBreak/>
         <w:t>Riskit</w:t>
       </w:r>
-      <w:bookmarkEnd w:id="14"/>
+      <w:bookmarkEnd w:id="12"/>
     </w:p>
     <w:tbl>
       <w:tblPr>
@@ -4000,7 +3777,7 @@
           <w:lang w:val="fi-FI"/>
         </w:rPr>
       </w:pPr>
-      <w:bookmarkStart w:id="15" w:name="_Toc536012359"/>
+      <w:bookmarkStart w:id="13" w:name="_Toc536099047"/>
       <w:r>
         <w:rPr>
           <w:lang w:val="fi-FI"/>
@@ -4013,7 +3790,22 @@
         </w:rPr>
         <w:t>aatu</w:t>
       </w:r>
-      <w:bookmarkEnd w:id="15"/>
+      <w:bookmarkEnd w:id="13"/>
+    </w:p>
+    <w:p>
+      <w:pPr>
+        <w:rPr>
+          <w:lang w:val="fi-FI"/>
+        </w:rPr>
+      </w:pPr>
+      <w:r>
+        <w:rPr>
+          <w:lang w:val="fi-FI"/>
+        </w:rPr>
+        <w:t>Dokumenttien laadussa pyritään yksinkertaiseen rakenteeseen, mutta myös monipuoliseen ja selkokieliseen sisältöön. Tämä tarkoittaa sitä, että suurkokoisia dokumentteja on helppo navigoida esimerkiksi sisällysluettelon avulla. Dokumentin sisältö on jaettu selkeästi osittain käyttäen otsikoita. Dokumenttien pitäisi kuitenkin myös sisältää kaikki aiheeseen liittyvät tiedot.</w:t>
+      </w:r>
+      <w:bookmarkStart w:id="14" w:name="_GoBack"/>
+      <w:bookmarkEnd w:id="14"/>
     </w:p>
     <w:sectPr>
       <w:headerReference w:type="default" r:id="rId15"/>
@@ -6283,7 +6075,7 @@
 </file>
 
 <file path=customXml/itemProps1.xml><?xml version="1.0" encoding="utf-8"?>
-<ds:datastoreItem xmlns:ds="http://schemas.openxmlformats.org/officeDocument/2006/customXml" ds:itemID="{79264AC1-C305-4496-86EF-ED34F32172A7}">
+<ds:datastoreItem xmlns:ds="http://schemas.openxmlformats.org/officeDocument/2006/customXml" ds:itemID="{2E0462AB-BB46-4249-8AEF-DFB5CC488F80}">
   <ds:schemaRefs>
     <ds:schemaRef ds:uri="http://schemas.openxmlformats.org/officeDocument/2006/bibliography"/>
   </ds:schemaRefs>
